--- a/Llm evaluation.docx
+++ b/Llm evaluation.docx
@@ -3,15 +3,44 @@
 <w:document xmlns:wpc="http://schemas.microsoft.com/office/word/2010/wordprocessingCanvas" xmlns:cx="http://schemas.microsoft.com/office/drawing/2014/chartex" xmlns:cx1="http://schemas.microsoft.com/office/drawing/2015/9/8/chartex" xmlns:cx2="http://schemas.microsoft.com/office/drawing/2015/10/21/chartex" xmlns:cx3="http://schemas.microsoft.com/office/drawing/2016/5/9/chartex" xmlns:cx4="http://schemas.microsoft.com/office/drawing/2016/5/10/chartex" xmlns:cx5="http://schemas.microsoft.com/office/drawing/2016/5/11/chartex" xmlns:cx6="http://schemas.microsoft.com/office/drawing/2016/5/12/chartex" xmlns:cx7="http://schemas.microsoft.com/office/drawing/2016/5/13/chartex" xmlns:cx8="http://schemas.microsoft.com/office/drawing/2016/5/14/chartex" xmlns:mc="http://schemas.openxmlformats.org/markup-compatibility/2006" xmlns:aink="http://schemas.microsoft.com/office/drawing/2016/ink" xmlns:am3d="http://schemas.microsoft.com/office/drawing/2017/model3d" xmlns:o="urn:schemas-microsoft-com:office:office" xmlns:oel="http://schemas.microsoft.com/office/2019/extlst" xmlns:r="http://schemas.openxmlformats.org/officeDocument/2006/relationships" xmlns:m="http://schemas.openxmlformats.org/officeDocument/2006/math" xmlns:v="urn:schemas-microsoft-com:vml" xmlns:wp14="http://schemas.microsoft.com/office/word/2010/wordprocessingDrawing" xmlns:wp="http://schemas.openxmlformats.org/drawingml/2006/wordprocessingDrawing" xmlns:w10="urn:schemas-microsoft-com:office:word" xmlns:w="http://schemas.openxmlformats.org/wordprocessingml/2006/main" xmlns:w14="http://schemas.microsoft.com/office/word/2010/wordml" xmlns:w15="http://schemas.microsoft.com/office/word/2012/wordml" xmlns:w16cex="http://schemas.microsoft.com/office/word/2018/wordml/cex" xmlns:w16cid="http://schemas.microsoft.com/office/word/2016/wordml/cid" xmlns:w16="http://schemas.microsoft.com/office/word/2018/wordml" xmlns:w16sdtdh="http://schemas.microsoft.com/office/word/2020/wordml/sdtdatahash" xmlns:w16se="http://schemas.microsoft.com/office/word/2015/wordml/symex" xmlns:wpg="http://schemas.microsoft.com/office/word/2010/wordprocessingGroup" xmlns:wpi="http://schemas.microsoft.com/office/word/2010/wordprocessingInk" xmlns:wne="http://schemas.microsoft.com/office/word/2006/wordml" xmlns:wps="http://schemas.microsoft.com/office/word/2010/wordprocessingShape" mc:Ignorable="w14 w15 w16se w16cid w16 w16cex w16sdtdh wp14">
   <w:body>
     <w:p>
+      <w:r>
+        <w:t>- The dataset should have at least 30 rows.</w:t>
+      </w:r>
+      <w:r>
+        <w:br/>
+        <w:t>- Make sure your query-response pairs are diverse and are not concentrated on a specific query type, document section or page.</w:t>
+      </w:r>
+      <w:r>
+        <w:br/>
+        <w:t>- Explain why you feel this is a comprehensive dataset to gauge the performance of your chatbot.</w:t>
+      </w:r>
+    </w:p>
+    <w:p/>
+    <w:p/>
+    <w:p>
+      <w:r>
+        <w:t xml:space="preserve">Firstly, when </w:t>
+      </w:r>
       <w:proofErr w:type="spellStart"/>
       <w:r>
-        <w:t>Llm</w:t>
+        <w:t>i</w:t>
       </w:r>
       <w:proofErr w:type="spellEnd"/>
       <w:r>
-        <w:t xml:space="preserve"> evaluation, basic QA chain</w:t>
+        <w:t xml:space="preserve"> received the take-home project the first idea that I wanted to do is to build the pipeline in such a way that, it can work with any pdf document it gets embedded and gets stored into a vector database and then use the </w:t>
+      </w:r>
+      <w:proofErr w:type="spellStart"/>
+      <w:r>
+        <w:t>db</w:t>
+      </w:r>
+      <w:proofErr w:type="spellEnd"/>
+      <w:r>
+        <w:t xml:space="preserve"> as the retriever and query it to retrieve documents relevant to the query and then pass it on to the LLM for generation.</w:t>
       </w:r>
     </w:p>
+    <w:p/>
+    <w:p/>
+    <w:p/>
     <w:p/>
     <w:p>
       <w:r>
@@ -22,10 +51,10 @@
     <w:p>
       <w:r>
         <w:drawing>
-          <wp:inline distT="0" distB="0" distL="0" distR="0" wp14:anchorId="7C5B73AE" wp14:editId="02E0DFCF">
-            <wp:extent cx="6699288" cy="3764054"/>
+          <wp:inline distT="0" distB="0" distL="0" distR="0" wp14:anchorId="2E016A05" wp14:editId="54E15295">
+            <wp:extent cx="6798701" cy="3851362"/>
             <wp:effectExtent l="0" t="0" r="0" b="0"/>
-            <wp:docPr id="2050498480" name="Picture 1" descr="A screenshot of a computer&#10;&#10;Description automatically generated"/>
+            <wp:docPr id="302046911" name="Picture 1" descr="A screenshot of a computer&#10;&#10;Description automatically generated"/>
             <wp:cNvGraphicFramePr>
               <a:graphicFrameLocks xmlns:a="http://schemas.openxmlformats.org/drawingml/2006/main" noChangeAspect="1"/>
             </wp:cNvGraphicFramePr>
@@ -33,7 +62,7 @@
               <a:graphicData uri="http://schemas.openxmlformats.org/drawingml/2006/picture">
                 <pic:pic xmlns:pic="http://schemas.openxmlformats.org/drawingml/2006/picture">
                   <pic:nvPicPr>
-                    <pic:cNvPr id="2050498480" name="Picture 1" descr="A screenshot of a computer&#10;&#10;Description automatically generated"/>
+                    <pic:cNvPr id="302046911" name="Picture 1" descr="A screenshot of a computer&#10;&#10;Description automatically generated"/>
                     <pic:cNvPicPr/>
                   </pic:nvPicPr>
                   <pic:blipFill>
@@ -45,7 +74,7 @@
                   <pic:spPr>
                     <a:xfrm>
                       <a:off x="0" y="0"/>
-                      <a:ext cx="6810974" cy="3826806"/>
+                      <a:ext cx="6916658" cy="3918183"/>
                     </a:xfrm>
                     <a:prstGeom prst="rect">
                       <a:avLst/>
@@ -59,6 +88,23 @@
       </w:r>
     </w:p>
     <w:p/>
+    <w:p/>
+    <w:p>
+      <w:r>
+        <w:t>{'faithfulness': 0.9246, '</w:t>
+      </w:r>
+      <w:proofErr w:type="spellStart"/>
+      <w:r>
+        <w:t>answer_relevancy</w:t>
+      </w:r>
+      <w:proofErr w:type="spellEnd"/>
+      <w:r>
+        <w:t>': 0.9458}</w:t>
+      </w:r>
+      <w:r>
+        <w:t xml:space="preserve"> </w:t>
+      </w:r>
+    </w:p>
     <w:p/>
     <w:p/>
     <w:p/>
@@ -669,7 +715,6 @@
   <w:style w:type="character" w:default="1" w:styleId="DefaultParagraphFont">
     <w:name w:val="Default Paragraph Font"/>
     <w:uiPriority w:val="1"/>
-    <w:semiHidden/>
     <w:unhideWhenUsed/>
   </w:style>
   <w:style w:type="table" w:default="1" w:styleId="TableNormal">

--- a/Llm evaluation.docx
+++ b/Llm evaluation.docx
@@ -19,26 +19,25 @@
     <w:p/>
     <w:p>
       <w:r>
-        <w:t xml:space="preserve">Firstly, when </w:t>
+        <w:t xml:space="preserve">Initially, when I received the take-home project, my first idea was to design the pipeline so it could work with any PDF document. The document would be embedded, stored in a vector database, and the database would be used as a retriever. It would query relevant documents and pass them to the LLM for generation. I chose </w:t>
       </w:r>
       <w:proofErr w:type="spellStart"/>
       <w:r>
-        <w:t>i</w:t>
+        <w:t>LangChain</w:t>
       </w:r>
       <w:proofErr w:type="spellEnd"/>
       <w:r>
-        <w:t xml:space="preserve"> received the take-home project the first idea that I wanted to do is to build the pipeline in such a way that, it can work with any pdf document it gets embedded and gets stored into a vector database and then use the </w:t>
+        <w:t xml:space="preserve"> as my framework because it is user-friendly and offers many excellent integrations. Additionally, I appreciate </w:t>
       </w:r>
       <w:proofErr w:type="spellStart"/>
       <w:r>
-        <w:t>db</w:t>
+        <w:t>LangChain</w:t>
       </w:r>
       <w:proofErr w:type="spellEnd"/>
       <w:r>
-        <w:t xml:space="preserve"> as the retriever and query it to retrieve documents relevant to the query and then pass it on to the LLM for generation.</w:t>
+        <w:t xml:space="preserve"> for its comprehensive documentation.</w:t>
       </w:r>
     </w:p>
-    <w:p/>
     <w:p/>
     <w:p/>
     <w:p/>

--- a/Llm evaluation.docx
+++ b/Llm evaluation.docx
@@ -40,7 +40,6 @@
     </w:p>
     <w:p/>
     <w:p/>
-    <w:p/>
     <w:p>
       <w:r>
         <w:t>Ragas Faithfulness and answer relevancy</w:t>
@@ -49,6 +48,60 @@
     <w:p/>
     <w:p>
       <w:r>
+        <w:drawing>
+          <wp:inline distT="0" distB="0" distL="0" distR="0" wp14:anchorId="2605600F" wp14:editId="07AB6842">
+            <wp:extent cx="6621524" cy="4026877"/>
+            <wp:effectExtent l="0" t="0" r="0" b="0"/>
+            <wp:docPr id="750803623" name="Picture 1" descr="A red and green striped pattern&#10;&#10;Description automatically generated"/>
+            <wp:cNvGraphicFramePr>
+              <a:graphicFrameLocks xmlns:a="http://schemas.openxmlformats.org/drawingml/2006/main" noChangeAspect="1"/>
+            </wp:cNvGraphicFramePr>
+            <a:graphic xmlns:a="http://schemas.openxmlformats.org/drawingml/2006/main">
+              <a:graphicData uri="http://schemas.openxmlformats.org/drawingml/2006/picture">
+                <pic:pic xmlns:pic="http://schemas.openxmlformats.org/drawingml/2006/picture">
+                  <pic:nvPicPr>
+                    <pic:cNvPr id="750803623" name="Picture 1" descr="A red and green striped pattern&#10;&#10;Description automatically generated"/>
+                    <pic:cNvPicPr/>
+                  </pic:nvPicPr>
+                  <pic:blipFill>
+                    <a:blip r:embed="rId4"/>
+                    <a:stretch>
+                      <a:fillRect/>
+                    </a:stretch>
+                  </pic:blipFill>
+                  <pic:spPr>
+                    <a:xfrm>
+                      <a:off x="0" y="0"/>
+                      <a:ext cx="6796289" cy="4133160"/>
+                    </a:xfrm>
+                    <a:prstGeom prst="rect">
+                      <a:avLst/>
+                    </a:prstGeom>
+                  </pic:spPr>
+                </pic:pic>
+              </a:graphicData>
+            </a:graphic>
+          </wp:inline>
+        </w:drawing>
+      </w:r>
+    </w:p>
+    <w:p/>
+    <w:p/>
+    <w:p/>
+    <w:p/>
+    <w:p/>
+    <w:p>
+      <w:r>
+        <w:lastRenderedPageBreak/>
+        <w:t>Ragas Faithfulness and answer relevancy</w:t>
+      </w:r>
+    </w:p>
+    <w:p/>
+    <w:p>
+      <w:r>
+        <w:rPr>
+          <w:noProof/>
+        </w:rPr>
         <w:drawing>
           <wp:inline distT="0" distB="0" distL="0" distR="0" wp14:anchorId="2E016A05" wp14:editId="54E15295">
             <wp:extent cx="6798701" cy="3851362"/>
@@ -65,7 +118,7 @@
                     <pic:cNvPicPr/>
                   </pic:nvPicPr>
                   <pic:blipFill>
-                    <a:blip r:embed="rId4"/>
+                    <a:blip r:embed="rId5"/>
                     <a:stretch>
                       <a:fillRect/>
                     </a:stretch>
@@ -714,6 +767,7 @@
   <w:style w:type="character" w:default="1" w:styleId="DefaultParagraphFont">
     <w:name w:val="Default Paragraph Font"/>
     <w:uiPriority w:val="1"/>
+    <w:semiHidden/>
     <w:unhideWhenUsed/>
   </w:style>
   <w:style w:type="table" w:default="1" w:styleId="TableNormal">

--- a/Llm evaluation.docx
+++ b/Llm evaluation.docx
@@ -86,6 +86,88 @@
       </w:r>
     </w:p>
     <w:p/>
+    <w:p>
+      <w:r>
+        <w:t>{'faithfulness': 0.8067, '</w:t>
+      </w:r>
+      <w:proofErr w:type="spellStart"/>
+      <w:r>
+        <w:t>answer_relevancy</w:t>
+      </w:r>
+      <w:proofErr w:type="spellEnd"/>
+      <w:r>
+        <w:t>': 0.9225}</w:t>
+      </w:r>
+    </w:p>
+    <w:p/>
+    <w:p/>
+    <w:p/>
+    <w:p>
+      <w:r>
+        <w:lastRenderedPageBreak/>
+        <w:drawing>
+          <wp:inline distT="0" distB="0" distL="0" distR="0" wp14:anchorId="31616100" wp14:editId="118F7D15">
+            <wp:extent cx="6663476" cy="4774223"/>
+            <wp:effectExtent l="0" t="0" r="4445" b="1270"/>
+            <wp:docPr id="630814047" name="Picture 1" descr="A red and green striped fabric&#10;&#10;Description automatically generated"/>
+            <wp:cNvGraphicFramePr>
+              <a:graphicFrameLocks xmlns:a="http://schemas.openxmlformats.org/drawingml/2006/main" noChangeAspect="1"/>
+            </wp:cNvGraphicFramePr>
+            <a:graphic xmlns:a="http://schemas.openxmlformats.org/drawingml/2006/main">
+              <a:graphicData uri="http://schemas.openxmlformats.org/drawingml/2006/picture">
+                <pic:pic xmlns:pic="http://schemas.openxmlformats.org/drawingml/2006/picture">
+                  <pic:nvPicPr>
+                    <pic:cNvPr id="630814047" name="Picture 1" descr="A red and green striped fabric&#10;&#10;Description automatically generated"/>
+                    <pic:cNvPicPr/>
+                  </pic:nvPicPr>
+                  <pic:blipFill>
+                    <a:blip r:embed="rId5"/>
+                    <a:stretch>
+                      <a:fillRect/>
+                    </a:stretch>
+                  </pic:blipFill>
+                  <pic:spPr>
+                    <a:xfrm>
+                      <a:off x="0" y="0"/>
+                      <a:ext cx="6751308" cy="4837152"/>
+                    </a:xfrm>
+                    <a:prstGeom prst="rect">
+                      <a:avLst/>
+                    </a:prstGeom>
+                  </pic:spPr>
+                </pic:pic>
+              </a:graphicData>
+            </a:graphic>
+          </wp:inline>
+        </w:drawing>
+      </w:r>
+    </w:p>
+    <w:p/>
+    <w:p/>
+    <w:p>
+      <w:r>
+        <w:t>{'faithfulness': 0.8115, '</w:t>
+      </w:r>
+      <w:proofErr w:type="spellStart"/>
+      <w:r>
+        <w:t>answer_relevancy</w:t>
+      </w:r>
+      <w:proofErr w:type="spellEnd"/>
+      <w:r>
+        <w:t>': 0.9487}</w:t>
+      </w:r>
+    </w:p>
+    <w:p/>
+    <w:p/>
+    <w:p/>
+    <w:p/>
+    <w:p/>
+    <w:p/>
+    <w:p/>
+    <w:p/>
+    <w:p/>
+    <w:p/>
+    <w:p/>
     <w:p/>
     <w:p/>
     <w:p/>
@@ -118,7 +200,7 @@
                     <pic:cNvPicPr/>
                   </pic:nvPicPr>
                   <pic:blipFill>
-                    <a:blip r:embed="rId5"/>
+                    <a:blip r:embed="rId6"/>
                     <a:stretch>
                       <a:fillRect/>
                     </a:stretch>
@@ -767,7 +849,6 @@
   <w:style w:type="character" w:default="1" w:styleId="DefaultParagraphFont">
     <w:name w:val="Default Paragraph Font"/>
     <w:uiPriority w:val="1"/>
-    <w:semiHidden/>
     <w:unhideWhenUsed/>
   </w:style>
   <w:style w:type="table" w:default="1" w:styleId="TableNormal">

--- a/Llm evaluation.docx
+++ b/Llm evaluation.docx
@@ -43,6 +43,12 @@
     <w:p>
       <w:r>
         <w:t>Ragas Faithfulness and answer relevancy</w:t>
+      </w:r>
+    </w:p>
+    <w:p/>
+    <w:p>
+      <w:r>
+        <w:t>Regular RAG</w:t>
       </w:r>
     </w:p>
     <w:p/>
@@ -104,7 +110,19 @@
     <w:p/>
     <w:p>
       <w:r>
-        <w:lastRenderedPageBreak/>
+        <w:t>Multi-</w:t>
+      </w:r>
+      <w:proofErr w:type="gramStart"/>
+      <w:r>
+        <w:t>Query:-</w:t>
+      </w:r>
+      <w:proofErr w:type="gramEnd"/>
+    </w:p>
+    <w:p/>
+    <w:p/>
+    <w:p/>
+    <w:p>
+      <w:r>
         <w:drawing>
           <wp:inline distT="0" distB="0" distL="0" distR="0" wp14:anchorId="31616100" wp14:editId="118F7D15">
             <wp:extent cx="6663476" cy="4774223"/>
@@ -174,7 +192,90 @@
     <w:p/>
     <w:p>
       <w:r>
-        <w:lastRenderedPageBreak/>
+        <w:t>Hyde</w:t>
+      </w:r>
+    </w:p>
+    <w:p/>
+    <w:p>
+      <w:r>
+        <w:drawing>
+          <wp:inline distT="0" distB="0" distL="0" distR="0" wp14:anchorId="593B6D2E" wp14:editId="13D7393D">
+            <wp:extent cx="5943600" cy="2249170"/>
+            <wp:effectExtent l="0" t="0" r="0" b="0"/>
+            <wp:docPr id="959055130" name="Picture 1" descr="A red green and black text&#10;&#10;Description automatically generated"/>
+            <wp:cNvGraphicFramePr>
+              <a:graphicFrameLocks xmlns:a="http://schemas.openxmlformats.org/drawingml/2006/main" noChangeAspect="1"/>
+            </wp:cNvGraphicFramePr>
+            <a:graphic xmlns:a="http://schemas.openxmlformats.org/drawingml/2006/main">
+              <a:graphicData uri="http://schemas.openxmlformats.org/drawingml/2006/picture">
+                <pic:pic xmlns:pic="http://schemas.openxmlformats.org/drawingml/2006/picture">
+                  <pic:nvPicPr>
+                    <pic:cNvPr id="959055130" name="Picture 1" descr="A red green and black text&#10;&#10;Description automatically generated"/>
+                    <pic:cNvPicPr/>
+                  </pic:nvPicPr>
+                  <pic:blipFill>
+                    <a:blip r:embed="rId6"/>
+                    <a:stretch>
+                      <a:fillRect/>
+                    </a:stretch>
+                  </pic:blipFill>
+                  <pic:spPr>
+                    <a:xfrm>
+                      <a:off x="0" y="0"/>
+                      <a:ext cx="5943600" cy="2249170"/>
+                    </a:xfrm>
+                    <a:prstGeom prst="rect">
+                      <a:avLst/>
+                    </a:prstGeom>
+                  </pic:spPr>
+                </pic:pic>
+              </a:graphicData>
+            </a:graphic>
+          </wp:inline>
+        </w:drawing>
+      </w:r>
+    </w:p>
+    <w:p/>
+    <w:p/>
+    <w:p>
+      <w:r>
+        <w:t>{'faithfulness': 0.4553, '</w:t>
+      </w:r>
+      <w:proofErr w:type="spellStart"/>
+      <w:r>
+        <w:t>answer_relevancy</w:t>
+      </w:r>
+      <w:proofErr w:type="spellEnd"/>
+      <w:r>
+        <w:t>': 0.4708}</w:t>
+      </w:r>
+    </w:p>
+    <w:p/>
+    <w:p/>
+    <w:p/>
+    <w:p/>
+    <w:p/>
+    <w:p/>
+    <w:p/>
+    <w:p/>
+    <w:p/>
+    <w:p/>
+    <w:p/>
+    <w:p/>
+    <w:p/>
+    <w:p/>
+    <w:p/>
+    <w:p/>
+    <w:p/>
+    <w:p/>
+    <w:p/>
+    <w:p/>
+    <w:p/>
+    <w:p/>
+    <w:p/>
+    <w:p/>
+    <w:p>
+      <w:r>
         <w:t>Ragas Faithfulness and answer relevancy</w:t>
       </w:r>
     </w:p>
@@ -200,7 +301,7 @@
                     <pic:cNvPicPr/>
                   </pic:nvPicPr>
                   <pic:blipFill>
-                    <a:blip r:embed="rId6"/>
+                    <a:blip r:embed="rId7"/>
                     <a:stretch>
                       <a:fillRect/>
                     </a:stretch>

--- a/Llm evaluation.docx
+++ b/Llm evaluation.docx
@@ -185,11 +185,6 @@
     <w:p/>
     <w:p/>
     <w:p/>
-    <w:p/>
-    <w:p/>
-    <w:p/>
-    <w:p/>
-    <w:p/>
     <w:p>
       <w:r>
         <w:t>Hyde</w:t>
@@ -253,12 +248,65 @@
     <w:p/>
     <w:p/>
     <w:p/>
-    <w:p/>
-    <w:p/>
-    <w:p/>
-    <w:p/>
-    <w:p/>
-    <w:p/>
+    <w:p>
+      <w:r>
+        <w:t>Re-Ranking</w:t>
+      </w:r>
+    </w:p>
+    <w:p/>
+    <w:p>
+      <w:r>
+        <w:drawing>
+          <wp:inline distT="0" distB="0" distL="0" distR="0" wp14:anchorId="3CCF9CE6" wp14:editId="631573AD">
+            <wp:extent cx="5943600" cy="2249170"/>
+            <wp:effectExtent l="0" t="0" r="0" b="0"/>
+            <wp:docPr id="1165098954" name="Picture 1" descr="A red and green striped pattern&#10;&#10;Description automatically generated"/>
+            <wp:cNvGraphicFramePr>
+              <a:graphicFrameLocks xmlns:a="http://schemas.openxmlformats.org/drawingml/2006/main" noChangeAspect="1"/>
+            </wp:cNvGraphicFramePr>
+            <a:graphic xmlns:a="http://schemas.openxmlformats.org/drawingml/2006/main">
+              <a:graphicData uri="http://schemas.openxmlformats.org/drawingml/2006/picture">
+                <pic:pic xmlns:pic="http://schemas.openxmlformats.org/drawingml/2006/picture">
+                  <pic:nvPicPr>
+                    <pic:cNvPr id="1165098954" name="Picture 1" descr="A red and green striped pattern&#10;&#10;Description automatically generated"/>
+                    <pic:cNvPicPr/>
+                  </pic:nvPicPr>
+                  <pic:blipFill>
+                    <a:blip r:embed="rId7"/>
+                    <a:stretch>
+                      <a:fillRect/>
+                    </a:stretch>
+                  </pic:blipFill>
+                  <pic:spPr>
+                    <a:xfrm>
+                      <a:off x="0" y="0"/>
+                      <a:ext cx="5943600" cy="2249170"/>
+                    </a:xfrm>
+                    <a:prstGeom prst="rect">
+                      <a:avLst/>
+                    </a:prstGeom>
+                  </pic:spPr>
+                </pic:pic>
+              </a:graphicData>
+            </a:graphic>
+          </wp:inline>
+        </w:drawing>
+      </w:r>
+    </w:p>
+    <w:p/>
+    <w:p>
+      <w:r>
+        <w:t>{'faithfulness': 0.8033, '</w:t>
+      </w:r>
+      <w:proofErr w:type="spellStart"/>
+      <w:r>
+        <w:t>answer_relevancy</w:t>
+      </w:r>
+      <w:proofErr w:type="spellEnd"/>
+      <w:r>
+        <w:t>': 0.9552}</w:t>
+      </w:r>
+    </w:p>
     <w:p/>
     <w:p/>
     <w:p/>
@@ -301,7 +349,7 @@
                     <pic:cNvPicPr/>
                   </pic:nvPicPr>
                   <pic:blipFill>
-                    <a:blip r:embed="rId7"/>
+                    <a:blip r:embed="rId8"/>
                     <a:stretch>
                       <a:fillRect/>
                     </a:stretch>

--- a/Llm evaluation.docx
+++ b/Llm evaluation.docx
@@ -15,6 +15,105 @@
         <w:t>- Explain why you feel this is a comprehensive dataset to gauge the performance of your chatbot.</w:t>
       </w:r>
     </w:p>
+    <w:p>
+      <w:pPr>
+        <w:numPr>
+          <w:ilvl w:val="0"/>
+          <w:numId w:val="1"/>
+        </w:numPr>
+        <w:shd w:val="clear" w:color="auto" w:fill="FFFFFF"/>
+        <w:spacing w:before="100" w:beforeAutospacing="1" w:after="100" w:afterAutospacing="1"/>
+        <w:ind w:left="945"/>
+        <w:rPr>
+          <w:rFonts w:ascii="Arial" w:eastAsia="Times New Roman" w:hAnsi="Arial" w:cs="Arial"/>
+          <w:color w:val="222222"/>
+          <w:kern w:val="0"/>
+          <w14:ligatures w14:val="none"/>
+        </w:rPr>
+      </w:pPr>
+      <w:r>
+        <w:rPr>
+          <w:rFonts w:ascii="Arial" w:eastAsia="Times New Roman" w:hAnsi="Arial" w:cs="Arial"/>
+          <w:color w:val="222222"/>
+          <w:kern w:val="0"/>
+          <w14:ligatures w14:val="none"/>
+        </w:rPr>
+        <w:t>How you constructed your dataset</w:t>
+      </w:r>
+    </w:p>
+    <w:p>
+      <w:pPr>
+        <w:numPr>
+          <w:ilvl w:val="0"/>
+          <w:numId w:val="1"/>
+        </w:numPr>
+        <w:shd w:val="clear" w:color="auto" w:fill="FFFFFF"/>
+        <w:spacing w:before="100" w:beforeAutospacing="1" w:after="100" w:afterAutospacing="1"/>
+        <w:ind w:left="945"/>
+        <w:rPr>
+          <w:rFonts w:ascii="Arial" w:eastAsia="Times New Roman" w:hAnsi="Arial" w:cs="Arial"/>
+          <w:color w:val="222222"/>
+          <w:kern w:val="0"/>
+          <w14:ligatures w14:val="none"/>
+        </w:rPr>
+      </w:pPr>
+      <w:r>
+        <w:rPr>
+          <w:rFonts w:ascii="Arial" w:eastAsia="Times New Roman" w:hAnsi="Arial" w:cs="Arial"/>
+          <w:color w:val="222222"/>
+          <w:kern w:val="0"/>
+          <w14:ligatures w14:val="none"/>
+        </w:rPr>
+        <w:t xml:space="preserve">How and </w:t>
+      </w:r>
+      <w:proofErr w:type="gramStart"/>
+      <w:r>
+        <w:rPr>
+          <w:rFonts w:ascii="Arial" w:eastAsia="Times New Roman" w:hAnsi="Arial" w:cs="Arial"/>
+          <w:color w:val="222222"/>
+          <w:kern w:val="0"/>
+          <w14:ligatures w14:val="none"/>
+        </w:rPr>
+        <w:t>why</w:t>
+      </w:r>
+      <w:proofErr w:type="gramEnd"/>
+      <w:r>
+        <w:rPr>
+          <w:rFonts w:ascii="Arial" w:eastAsia="Times New Roman" w:hAnsi="Arial" w:cs="Arial"/>
+          <w:color w:val="222222"/>
+          <w:kern w:val="0"/>
+          <w14:ligatures w14:val="none"/>
+        </w:rPr>
+        <w:t xml:space="preserve"> you chose these evaluation metrics</w:t>
+      </w:r>
+    </w:p>
+    <w:p>
+      <w:pPr>
+        <w:numPr>
+          <w:ilvl w:val="0"/>
+          <w:numId w:val="1"/>
+        </w:numPr>
+        <w:shd w:val="clear" w:color="auto" w:fill="FFFFFF"/>
+        <w:spacing w:before="100" w:beforeAutospacing="1" w:after="100" w:afterAutospacing="1"/>
+        <w:ind w:left="945"/>
+        <w:rPr>
+          <w:rFonts w:ascii="Arial" w:eastAsia="Times New Roman" w:hAnsi="Arial" w:cs="Arial"/>
+          <w:color w:val="222222"/>
+          <w:kern w:val="0"/>
+          <w14:ligatures w14:val="none"/>
+        </w:rPr>
+      </w:pPr>
+      <w:r>
+        <w:rPr>
+          <w:rFonts w:ascii="Arial" w:eastAsia="Times New Roman" w:hAnsi="Arial" w:cs="Arial"/>
+          <w:color w:val="222222"/>
+          <w:kern w:val="0"/>
+          <w14:ligatures w14:val="none"/>
+        </w:rPr>
+        <w:t>What did you try to improve the accuracy</w:t>
+      </w:r>
+    </w:p>
+    <w:p/>
     <w:p/>
     <w:p/>
     <w:p>
@@ -39,6 +138,24 @@
       </w:r>
     </w:p>
     <w:p/>
+    <w:p>
+      <w:r>
+        <w:t xml:space="preserve">How did I construct the dataset: - For creating the dataset I used Ragas test generator initially I used different distributions for {simple, </w:t>
+      </w:r>
+      <w:r>
+        <w:t>reasoning</w:t>
+      </w:r>
+      <w:proofErr w:type="gramStart"/>
+      <w:r>
+        <w:t xml:space="preserve">, </w:t>
+      </w:r>
+      <w:r>
+        <w:t>}</w:t>
+      </w:r>
+      <w:proofErr w:type="gramEnd"/>
+    </w:p>
+    <w:p/>
+    <w:p/>
     <w:p/>
     <w:p>
       <w:r>
@@ -54,6 +171,7 @@
     <w:p/>
     <w:p>
       <w:r>
+        <w:lastRenderedPageBreak/>
         <w:drawing>
           <wp:inline distT="0" distB="0" distL="0" distR="0" wp14:anchorId="2605600F" wp14:editId="07AB6842">
             <wp:extent cx="6621524" cy="4026877"/>
@@ -70,7 +188,7 @@
                     <pic:cNvPicPr/>
                   </pic:nvPicPr>
                   <pic:blipFill>
-                    <a:blip r:embed="rId4"/>
+                    <a:blip r:embed="rId5"/>
                     <a:stretch>
                       <a:fillRect/>
                     </a:stretch>
@@ -123,6 +241,7 @@
     <w:p/>
     <w:p>
       <w:r>
+        <w:lastRenderedPageBreak/>
         <w:drawing>
           <wp:inline distT="0" distB="0" distL="0" distR="0" wp14:anchorId="31616100" wp14:editId="118F7D15">
             <wp:extent cx="6663476" cy="4774223"/>
@@ -139,7 +258,7 @@
                     <pic:cNvPicPr/>
                   </pic:nvPicPr>
                   <pic:blipFill>
-                    <a:blip r:embed="rId5"/>
+                    <a:blip r:embed="rId6"/>
                     <a:stretch>
                       <a:fillRect/>
                     </a:stretch>
@@ -193,6 +312,7 @@
     <w:p/>
     <w:p>
       <w:r>
+        <w:lastRenderedPageBreak/>
         <w:drawing>
           <wp:inline distT="0" distB="0" distL="0" distR="0" wp14:anchorId="593B6D2E" wp14:editId="13D7393D">
             <wp:extent cx="5943600" cy="2249170"/>
@@ -206,69 +326,6 @@
                 <pic:pic xmlns:pic="http://schemas.openxmlformats.org/drawingml/2006/picture">
                   <pic:nvPicPr>
                     <pic:cNvPr id="959055130" name="Picture 1" descr="A red green and black text&#10;&#10;Description automatically generated"/>
-                    <pic:cNvPicPr/>
-                  </pic:nvPicPr>
-                  <pic:blipFill>
-                    <a:blip r:embed="rId6"/>
-                    <a:stretch>
-                      <a:fillRect/>
-                    </a:stretch>
-                  </pic:blipFill>
-                  <pic:spPr>
-                    <a:xfrm>
-                      <a:off x="0" y="0"/>
-                      <a:ext cx="5943600" cy="2249170"/>
-                    </a:xfrm>
-                    <a:prstGeom prst="rect">
-                      <a:avLst/>
-                    </a:prstGeom>
-                  </pic:spPr>
-                </pic:pic>
-              </a:graphicData>
-            </a:graphic>
-          </wp:inline>
-        </w:drawing>
-      </w:r>
-    </w:p>
-    <w:p/>
-    <w:p/>
-    <w:p>
-      <w:r>
-        <w:t>{'faithfulness': 0.4553, '</w:t>
-      </w:r>
-      <w:proofErr w:type="spellStart"/>
-      <w:r>
-        <w:t>answer_relevancy</w:t>
-      </w:r>
-      <w:proofErr w:type="spellEnd"/>
-      <w:r>
-        <w:t>': 0.4708}</w:t>
-      </w:r>
-    </w:p>
-    <w:p/>
-    <w:p/>
-    <w:p/>
-    <w:p>
-      <w:r>
-        <w:t>Re-Ranking</w:t>
-      </w:r>
-    </w:p>
-    <w:p/>
-    <w:p>
-      <w:r>
-        <w:drawing>
-          <wp:inline distT="0" distB="0" distL="0" distR="0" wp14:anchorId="3CCF9CE6" wp14:editId="631573AD">
-            <wp:extent cx="5943600" cy="2249170"/>
-            <wp:effectExtent l="0" t="0" r="0" b="0"/>
-            <wp:docPr id="1165098954" name="Picture 1" descr="A red and green striped pattern&#10;&#10;Description automatically generated"/>
-            <wp:cNvGraphicFramePr>
-              <a:graphicFrameLocks xmlns:a="http://schemas.openxmlformats.org/drawingml/2006/main" noChangeAspect="1"/>
-            </wp:cNvGraphicFramePr>
-            <a:graphic xmlns:a="http://schemas.openxmlformats.org/drawingml/2006/main">
-              <a:graphicData uri="http://schemas.openxmlformats.org/drawingml/2006/picture">
-                <pic:pic xmlns:pic="http://schemas.openxmlformats.org/drawingml/2006/picture">
-                  <pic:nvPicPr>
-                    <pic:cNvPr id="1165098954" name="Picture 1" descr="A red and green striped pattern&#10;&#10;Description automatically generated"/>
                     <pic:cNvPicPr/>
                   </pic:nvPicPr>
                   <pic:blipFill>
@@ -294,6 +351,69 @@
       </w:r>
     </w:p>
     <w:p/>
+    <w:p/>
+    <w:p>
+      <w:r>
+        <w:t>{'faithfulness': 0.4553, '</w:t>
+      </w:r>
+      <w:proofErr w:type="spellStart"/>
+      <w:r>
+        <w:t>answer_relevancy</w:t>
+      </w:r>
+      <w:proofErr w:type="spellEnd"/>
+      <w:r>
+        <w:t>': 0.4708}</w:t>
+      </w:r>
+    </w:p>
+    <w:p/>
+    <w:p/>
+    <w:p/>
+    <w:p>
+      <w:r>
+        <w:t>Re-Ranking</w:t>
+      </w:r>
+    </w:p>
+    <w:p/>
+    <w:p>
+      <w:r>
+        <w:drawing>
+          <wp:inline distT="0" distB="0" distL="0" distR="0" wp14:anchorId="3CCF9CE6" wp14:editId="631573AD">
+            <wp:extent cx="5943600" cy="2249170"/>
+            <wp:effectExtent l="0" t="0" r="0" b="0"/>
+            <wp:docPr id="1165098954" name="Picture 1" descr="A red and green striped pattern&#10;&#10;Description automatically generated"/>
+            <wp:cNvGraphicFramePr>
+              <a:graphicFrameLocks xmlns:a="http://schemas.openxmlformats.org/drawingml/2006/main" noChangeAspect="1"/>
+            </wp:cNvGraphicFramePr>
+            <a:graphic xmlns:a="http://schemas.openxmlformats.org/drawingml/2006/main">
+              <a:graphicData uri="http://schemas.openxmlformats.org/drawingml/2006/picture">
+                <pic:pic xmlns:pic="http://schemas.openxmlformats.org/drawingml/2006/picture">
+                  <pic:nvPicPr>
+                    <pic:cNvPr id="1165098954" name="Picture 1" descr="A red and green striped pattern&#10;&#10;Description automatically generated"/>
+                    <pic:cNvPicPr/>
+                  </pic:nvPicPr>
+                  <pic:blipFill>
+                    <a:blip r:embed="rId8"/>
+                    <a:stretch>
+                      <a:fillRect/>
+                    </a:stretch>
+                  </pic:blipFill>
+                  <pic:spPr>
+                    <a:xfrm>
+                      <a:off x="0" y="0"/>
+                      <a:ext cx="5943600" cy="2249170"/>
+                    </a:xfrm>
+                    <a:prstGeom prst="rect">
+                      <a:avLst/>
+                    </a:prstGeom>
+                  </pic:spPr>
+                </pic:pic>
+              </a:graphicData>
+            </a:graphic>
+          </wp:inline>
+        </w:drawing>
+      </w:r>
+    </w:p>
+    <w:p/>
     <w:p>
       <w:r>
         <w:t>{'faithfulness': 0.8033, '</w:t>
@@ -311,6 +431,77 @@
     <w:p/>
     <w:p/>
     <w:p/>
+    <w:p/>
+    <w:p/>
+    <w:p/>
+    <w:p/>
+    <w:p/>
+    <w:p>
+      <w:r>
+        <w:t xml:space="preserve">RAG with </w:t>
+      </w:r>
+      <w:proofErr w:type="spellStart"/>
+      <w:r>
+        <w:t>colbert</w:t>
+      </w:r>
+      <w:proofErr w:type="spellEnd"/>
+    </w:p>
+    <w:p/>
+    <w:p>
+      <w:r>
+        <w:drawing>
+          <wp:inline distT="0" distB="0" distL="0" distR="0" wp14:anchorId="0A5FEC8C" wp14:editId="195B4387">
+            <wp:extent cx="6574540" cy="4035669"/>
+            <wp:effectExtent l="0" t="0" r="4445" b="3175"/>
+            <wp:docPr id="1636014915" name="Picture 1" descr="A screen shot of a screen&#10;&#10;Description automatically generated"/>
+            <wp:cNvGraphicFramePr>
+              <a:graphicFrameLocks xmlns:a="http://schemas.openxmlformats.org/drawingml/2006/main" noChangeAspect="1"/>
+            </wp:cNvGraphicFramePr>
+            <a:graphic xmlns:a="http://schemas.openxmlformats.org/drawingml/2006/main">
+              <a:graphicData uri="http://schemas.openxmlformats.org/drawingml/2006/picture">
+                <pic:pic xmlns:pic="http://schemas.openxmlformats.org/drawingml/2006/picture">
+                  <pic:nvPicPr>
+                    <pic:cNvPr id="1636014915" name="Picture 1" descr="A screen shot of a screen&#10;&#10;Description automatically generated"/>
+                    <pic:cNvPicPr/>
+                  </pic:nvPicPr>
+                  <pic:blipFill>
+                    <a:blip r:embed="rId9"/>
+                    <a:stretch>
+                      <a:fillRect/>
+                    </a:stretch>
+                  </pic:blipFill>
+                  <pic:spPr>
+                    <a:xfrm>
+                      <a:off x="0" y="0"/>
+                      <a:ext cx="6737734" cy="4135843"/>
+                    </a:xfrm>
+                    <a:prstGeom prst="rect">
+                      <a:avLst/>
+                    </a:prstGeom>
+                  </pic:spPr>
+                </pic:pic>
+              </a:graphicData>
+            </a:graphic>
+          </wp:inline>
+        </w:drawing>
+      </w:r>
+    </w:p>
+    <w:p/>
+    <w:p/>
+    <w:p/>
+    <w:p>
+      <w:r>
+        <w:t>{'faithfulness': 0.8968, '</w:t>
+      </w:r>
+      <w:proofErr w:type="spellStart"/>
+      <w:r>
+        <w:t>answer_relevancy</w:t>
+      </w:r>
+      <w:proofErr w:type="spellEnd"/>
+      <w:r>
+        <w:t>': 0.9121}</w:t>
+      </w:r>
+    </w:p>
     <w:p/>
     <w:p/>
     <w:p/>
@@ -333,6 +524,7 @@
         <w:rPr>
           <w:noProof/>
         </w:rPr>
+        <w:lastRenderedPageBreak/>
         <w:drawing>
           <wp:inline distT="0" distB="0" distL="0" distR="0" wp14:anchorId="2E016A05" wp14:editId="54E15295">
             <wp:extent cx="6798701" cy="3851362"/>
@@ -349,7 +541,7 @@
                     <pic:cNvPicPr/>
                   </pic:nvPicPr>
                   <pic:blipFill>
-                    <a:blip r:embed="rId8"/>
+                    <a:blip r:embed="rId10"/>
                     <a:stretch>
                       <a:fillRect/>
                     </a:stretch>
@@ -384,9 +576,6 @@
       <w:r>
         <w:t>': 0.9458}</w:t>
       </w:r>
-      <w:r>
-        <w:t xml:space="preserve"> </w:t>
-      </w:r>
     </w:p>
     <w:p/>
     <w:p/>
@@ -399,6 +588,163 @@
     </w:sectPr>
   </w:body>
 </w:document>
+</file>
+
+<file path=word/numbering.xml><?xml version="1.0" encoding="utf-8"?>
+<w:numbering xmlns:wpc="http://schemas.microsoft.com/office/word/2010/wordprocessingCanvas" xmlns:cx="http://schemas.microsoft.com/office/drawing/2014/chartex" xmlns:cx1="http://schemas.microsoft.com/office/drawing/2015/9/8/chartex" xmlns:cx2="http://schemas.microsoft.com/office/drawing/2015/10/21/chartex" xmlns:cx3="http://schemas.microsoft.com/office/drawing/2016/5/9/chartex" xmlns:cx4="http://schemas.microsoft.com/office/drawing/2016/5/10/chartex" xmlns:cx5="http://schemas.microsoft.com/office/drawing/2016/5/11/chartex" xmlns:cx6="http://schemas.microsoft.com/office/drawing/2016/5/12/chartex" xmlns:cx7="http://schemas.microsoft.com/office/drawing/2016/5/13/chartex" xmlns:cx8="http://schemas.microsoft.com/office/drawing/2016/5/14/chartex" xmlns:mc="http://schemas.openxmlformats.org/markup-compatibility/2006" xmlns:aink="http://schemas.microsoft.com/office/drawing/2016/ink" xmlns:am3d="http://schemas.microsoft.com/office/drawing/2017/model3d" xmlns:o="urn:schemas-microsoft-com:office:office" xmlns:oel="http://schemas.microsoft.com/office/2019/extlst" xmlns:r="http://schemas.openxmlformats.org/officeDocument/2006/relationships" xmlns:m="http://schemas.openxmlformats.org/officeDocument/2006/math" xmlns:v="urn:schemas-microsoft-com:vml" xmlns:wp14="http://schemas.microsoft.com/office/word/2010/wordprocessingDrawing" xmlns:wp="http://schemas.openxmlformats.org/drawingml/2006/wordprocessingDrawing" xmlns:w10="urn:schemas-microsoft-com:office:word" xmlns:w="http://schemas.openxmlformats.org/wordprocessingml/2006/main" xmlns:w14="http://schemas.microsoft.com/office/word/2010/wordml" xmlns:w15="http://schemas.microsoft.com/office/word/2012/wordml" xmlns:w16cex="http://schemas.microsoft.com/office/word/2018/wordml/cex" xmlns:w16cid="http://schemas.microsoft.com/office/word/2016/wordml/cid" xmlns:w16="http://schemas.microsoft.com/office/word/2018/wordml" xmlns:w16sdtdh="http://schemas.microsoft.com/office/word/2020/wordml/sdtdatahash" xmlns:w16se="http://schemas.microsoft.com/office/word/2015/wordml/symex" xmlns:wpg="http://schemas.microsoft.com/office/word/2010/wordprocessingGroup" xmlns:wpi="http://schemas.microsoft.com/office/word/2010/wordprocessingInk" xmlns:wne="http://schemas.microsoft.com/office/word/2006/wordml" xmlns:wps="http://schemas.microsoft.com/office/word/2010/wordprocessingShape" mc:Ignorable="w14 w15 w16se w16cid w16 w16cex w16sdtdh wp14">
+  <w:abstractNum w:abstractNumId="0" w15:restartNumberingAfterBreak="0">
+    <w:nsid w:val="300B495C"/>
+    <w:multiLevelType w:val="multilevel"/>
+    <w:tmpl w:val="1612F0D6"/>
+    <w:lvl w:ilvl="0">
+      <w:start w:val="1"/>
+      <w:numFmt w:val="bullet"/>
+      <w:lvlText w:val=""/>
+      <w:lvlJc w:val="left"/>
+      <w:pPr>
+        <w:tabs>
+          <w:tab w:val="num" w:pos="720"/>
+        </w:tabs>
+        <w:ind w:left="720" w:hanging="360"/>
+      </w:pPr>
+      <w:rPr>
+        <w:rFonts w:ascii="Symbol" w:hAnsi="Symbol" w:hint="default"/>
+        <w:sz w:val="20"/>
+      </w:rPr>
+    </w:lvl>
+    <w:lvl w:ilvl="1" w:tentative="1">
+      <w:start w:val="1"/>
+      <w:numFmt w:val="bullet"/>
+      <w:lvlText w:val="o"/>
+      <w:lvlJc w:val="left"/>
+      <w:pPr>
+        <w:tabs>
+          <w:tab w:val="num" w:pos="1440"/>
+        </w:tabs>
+        <w:ind w:left="1440" w:hanging="360"/>
+      </w:pPr>
+      <w:rPr>
+        <w:rFonts w:ascii="Courier New" w:hAnsi="Courier New" w:hint="default"/>
+        <w:sz w:val="20"/>
+      </w:rPr>
+    </w:lvl>
+    <w:lvl w:ilvl="2" w:tentative="1">
+      <w:start w:val="1"/>
+      <w:numFmt w:val="bullet"/>
+      <w:lvlText w:val=""/>
+      <w:lvlJc w:val="left"/>
+      <w:pPr>
+        <w:tabs>
+          <w:tab w:val="num" w:pos="2160"/>
+        </w:tabs>
+        <w:ind w:left="2160" w:hanging="360"/>
+      </w:pPr>
+      <w:rPr>
+        <w:rFonts w:ascii="Wingdings" w:hAnsi="Wingdings" w:hint="default"/>
+        <w:sz w:val="20"/>
+      </w:rPr>
+    </w:lvl>
+    <w:lvl w:ilvl="3" w:tentative="1">
+      <w:start w:val="1"/>
+      <w:numFmt w:val="bullet"/>
+      <w:lvlText w:val=""/>
+      <w:lvlJc w:val="left"/>
+      <w:pPr>
+        <w:tabs>
+          <w:tab w:val="num" w:pos="2880"/>
+        </w:tabs>
+        <w:ind w:left="2880" w:hanging="360"/>
+      </w:pPr>
+      <w:rPr>
+        <w:rFonts w:ascii="Wingdings" w:hAnsi="Wingdings" w:hint="default"/>
+        <w:sz w:val="20"/>
+      </w:rPr>
+    </w:lvl>
+    <w:lvl w:ilvl="4" w:tentative="1">
+      <w:start w:val="1"/>
+      <w:numFmt w:val="bullet"/>
+      <w:lvlText w:val=""/>
+      <w:lvlJc w:val="left"/>
+      <w:pPr>
+        <w:tabs>
+          <w:tab w:val="num" w:pos="3600"/>
+        </w:tabs>
+        <w:ind w:left="3600" w:hanging="360"/>
+      </w:pPr>
+      <w:rPr>
+        <w:rFonts w:ascii="Wingdings" w:hAnsi="Wingdings" w:hint="default"/>
+        <w:sz w:val="20"/>
+      </w:rPr>
+    </w:lvl>
+    <w:lvl w:ilvl="5" w:tentative="1">
+      <w:start w:val="1"/>
+      <w:numFmt w:val="bullet"/>
+      <w:lvlText w:val=""/>
+      <w:lvlJc w:val="left"/>
+      <w:pPr>
+        <w:tabs>
+          <w:tab w:val="num" w:pos="4320"/>
+        </w:tabs>
+        <w:ind w:left="4320" w:hanging="360"/>
+      </w:pPr>
+      <w:rPr>
+        <w:rFonts w:ascii="Wingdings" w:hAnsi="Wingdings" w:hint="default"/>
+        <w:sz w:val="20"/>
+      </w:rPr>
+    </w:lvl>
+    <w:lvl w:ilvl="6" w:tentative="1">
+      <w:start w:val="1"/>
+      <w:numFmt w:val="bullet"/>
+      <w:lvlText w:val=""/>
+      <w:lvlJc w:val="left"/>
+      <w:pPr>
+        <w:tabs>
+          <w:tab w:val="num" w:pos="5040"/>
+        </w:tabs>
+        <w:ind w:left="5040" w:hanging="360"/>
+      </w:pPr>
+      <w:rPr>
+        <w:rFonts w:ascii="Wingdings" w:hAnsi="Wingdings" w:hint="default"/>
+        <w:sz w:val="20"/>
+      </w:rPr>
+    </w:lvl>
+    <w:lvl w:ilvl="7" w:tentative="1">
+      <w:start w:val="1"/>
+      <w:numFmt w:val="bullet"/>
+      <w:lvlText w:val=""/>
+      <w:lvlJc w:val="left"/>
+      <w:pPr>
+        <w:tabs>
+          <w:tab w:val="num" w:pos="5760"/>
+        </w:tabs>
+        <w:ind w:left="5760" w:hanging="360"/>
+      </w:pPr>
+      <w:rPr>
+        <w:rFonts w:ascii="Wingdings" w:hAnsi="Wingdings" w:hint="default"/>
+        <w:sz w:val="20"/>
+      </w:rPr>
+    </w:lvl>
+    <w:lvl w:ilvl="8" w:tentative="1">
+      <w:start w:val="1"/>
+      <w:numFmt w:val="bullet"/>
+      <w:lvlText w:val=""/>
+      <w:lvlJc w:val="left"/>
+      <w:pPr>
+        <w:tabs>
+          <w:tab w:val="num" w:pos="6480"/>
+        </w:tabs>
+        <w:ind w:left="6480" w:hanging="360"/>
+      </w:pPr>
+      <w:rPr>
+        <w:rFonts w:ascii="Wingdings" w:hAnsi="Wingdings" w:hint="default"/>
+        <w:sz w:val="20"/>
+      </w:rPr>
+    </w:lvl>
+  </w:abstractNum>
+  <w:num w:numId="1" w16cid:durableId="1894461355">
+    <w:abstractNumId w:val="0"/>
+  </w:num>
+</w:numbering>
 </file>
 
 <file path=word/styles.xml><?xml version="1.0" encoding="utf-8"?>

--- a/Llm evaluation.docx
+++ b/Llm evaluation.docx
@@ -4,171 +4,434 @@
   <w:body>
     <w:p>
       <w:r>
-        <w:t>- The dataset should have at least 30 rows.</w:t>
-      </w:r>
-      <w:r>
-        <w:br/>
-        <w:t>- Make sure your query-response pairs are diverse and are not concentrated on a specific query type, document section or page.</w:t>
-      </w:r>
-      <w:r>
-        <w:br/>
-        <w:t>- Explain why you feel this is a comprehensive dataset to gauge the performance of your chatbot.</w:t>
-      </w:r>
-    </w:p>
-    <w:p>
-      <w:pPr>
+        <w:t xml:space="preserve">What is RAG: - </w:t>
+      </w:r>
+    </w:p>
+    <w:p/>
+    <w:p>
+      <w:r>
+        <w:drawing>
+          <wp:inline distT="0" distB="0" distL="0" distR="0" wp14:anchorId="0092BBC7" wp14:editId="6EBD4FD9">
+            <wp:extent cx="5943600" cy="2799715"/>
+            <wp:effectExtent l="0" t="0" r="0" b="0"/>
+            <wp:docPr id="967469167" name="Picture 1" descr="A diagram of a diagram of knowledge&#10;&#10;Description automatically generated"/>
+            <wp:cNvGraphicFramePr>
+              <a:graphicFrameLocks xmlns:a="http://schemas.openxmlformats.org/drawingml/2006/main" noChangeAspect="1"/>
+            </wp:cNvGraphicFramePr>
+            <a:graphic xmlns:a="http://schemas.openxmlformats.org/drawingml/2006/main">
+              <a:graphicData uri="http://schemas.openxmlformats.org/drawingml/2006/picture">
+                <pic:pic xmlns:pic="http://schemas.openxmlformats.org/drawingml/2006/picture">
+                  <pic:nvPicPr>
+                    <pic:cNvPr id="967469167" name="Picture 1" descr="A diagram of a diagram of knowledge&#10;&#10;Description automatically generated"/>
+                    <pic:cNvPicPr/>
+                  </pic:nvPicPr>
+                  <pic:blipFill>
+                    <a:blip r:embed="rId5"/>
+                    <a:stretch>
+                      <a:fillRect/>
+                    </a:stretch>
+                  </pic:blipFill>
+                  <pic:spPr>
+                    <a:xfrm>
+                      <a:off x="0" y="0"/>
+                      <a:ext cx="5943600" cy="2799715"/>
+                    </a:xfrm>
+                    <a:prstGeom prst="rect">
+                      <a:avLst/>
+                    </a:prstGeom>
+                  </pic:spPr>
+                </pic:pic>
+              </a:graphicData>
+            </a:graphic>
+          </wp:inline>
+        </w:drawing>
+      </w:r>
+    </w:p>
+    <w:p/>
+    <w:p>
+      <w:r>
+        <w:t xml:space="preserve">First, I used </w:t>
+      </w:r>
+      <w:proofErr w:type="spellStart"/>
+      <w:r>
+        <w:t>PyPDFLoader</w:t>
+      </w:r>
+      <w:proofErr w:type="spellEnd"/>
+      <w:r>
+        <w:t xml:space="preserve"> to load the pdf and we then break them into different pages and these pages are then split into documents using </w:t>
+      </w:r>
+      <w:proofErr w:type="spellStart"/>
+      <w:r>
+        <w:t>RecursiveTextSplitter</w:t>
+      </w:r>
+      <w:proofErr w:type="spellEnd"/>
+      <w:r>
+        <w:t>, then these documents are embedded and then stored in a vector database. Then the vector database is queried against the vector database which returns the top-K relevant documents, then the question along with the retrieved documents are given to the LLM for generation.</w:t>
+      </w:r>
+    </w:p>
+    <w:p/>
+    <w:p>
+      <w:r>
+        <w:t>Details regarding the project: -</w:t>
+      </w:r>
+    </w:p>
+    <w:p/>
+    <w:p>
+      <w:r>
+        <w:t xml:space="preserve">Initially, when I received the take-home project, my first idea was to design the pipeline so it could work with any PDF document. The document would be embedded, stored in a vector database, and the database would be used as a retriever. It would query relevant documents and pass them to the LLM for generation. I chose </w:t>
+      </w:r>
+      <w:proofErr w:type="spellStart"/>
+      <w:r>
+        <w:t>LangChain</w:t>
+      </w:r>
+      <w:proofErr w:type="spellEnd"/>
+      <w:r>
+        <w:t xml:space="preserve"> as my framework because it is user-friendly and offers many excellent integrations. Additionally, I appreciate </w:t>
+      </w:r>
+      <w:proofErr w:type="spellStart"/>
+      <w:r>
+        <w:t>LangChain</w:t>
+      </w:r>
+      <w:proofErr w:type="spellEnd"/>
+      <w:r>
+        <w:t xml:space="preserve"> for its comprehensive documentation.</w:t>
+      </w:r>
+    </w:p>
+    <w:p/>
+    <w:p>
+      <w:pPr>
+        <w:pStyle w:val="ListParagraph"/>
         <w:numPr>
           <w:ilvl w:val="0"/>
-          <w:numId w:val="1"/>
+          <w:numId w:val="6"/>
         </w:numPr>
-        <w:shd w:val="clear" w:color="auto" w:fill="FFFFFF"/>
-        <w:spacing w:before="100" w:beforeAutospacing="1" w:after="100" w:afterAutospacing="1"/>
-        <w:ind w:left="945"/>
-        <w:rPr>
-          <w:rFonts w:ascii="Arial" w:eastAsia="Times New Roman" w:hAnsi="Arial" w:cs="Arial"/>
-          <w:color w:val="222222"/>
-          <w:kern w:val="0"/>
-          <w14:ligatures w14:val="none"/>
-        </w:rPr>
-      </w:pPr>
-      <w:r>
-        <w:rPr>
-          <w:rFonts w:ascii="Arial" w:eastAsia="Times New Roman" w:hAnsi="Arial" w:cs="Arial"/>
-          <w:color w:val="222222"/>
-          <w:kern w:val="0"/>
-          <w14:ligatures w14:val="none"/>
-        </w:rPr>
-        <w:t>How you constructed your dataset</w:t>
-      </w:r>
-    </w:p>
-    <w:p>
-      <w:pPr>
+      </w:pPr>
+      <w:r>
+        <w:t xml:space="preserve">How did I construct the dataset: - For creating the dataset I used </w:t>
+      </w:r>
+      <w:proofErr w:type="gramStart"/>
+      <w:r>
+        <w:t>Ragas</w:t>
+      </w:r>
+      <w:proofErr w:type="gramEnd"/>
+      <w:r>
+        <w:t xml:space="preserve"> test generator initially I used different distributions for {simple, </w:t>
+      </w:r>
+      <w:r>
+        <w:t xml:space="preserve">reasoning, </w:t>
+      </w:r>
+      <w:r>
+        <w:t>multi-context queries</w:t>
+      </w:r>
+      <w:r>
+        <w:t>}</w:t>
+      </w:r>
+      <w:r>
+        <w:t xml:space="preserve">. Did some initial testing using {0.25, 0.5, 0.25} respectively to see whether the model works well or not, but the simple questions were very straight </w:t>
+      </w:r>
+      <w:r>
+        <w:t>forward,</w:t>
+      </w:r>
+      <w:r>
+        <w:t xml:space="preserve"> and I was getting </w:t>
+      </w:r>
+      <w:r>
+        <w:t>{'faithfulness': 0.9246, '</w:t>
+      </w:r>
+      <w:proofErr w:type="spellStart"/>
+      <w:r>
+        <w:t>answer_relevancy</w:t>
+      </w:r>
+      <w:proofErr w:type="spellEnd"/>
+      <w:r>
+        <w:t>': 0.9458</w:t>
+      </w:r>
+      <w:r>
+        <w:t xml:space="preserve"> [as shown in the last page of this document]</w:t>
+      </w:r>
+      <w:r>
+        <w:t>}</w:t>
+      </w:r>
+      <w:r>
+        <w:t xml:space="preserve">. But I wanted my dataset to consist of but more complex queries hence I used {0, 0.75, 0.25} distribution and along with them I also added few simple questions to the data which I think are some of the question </w:t>
+      </w:r>
+      <w:r>
+        <w:t>users</w:t>
+      </w:r>
+      <w:r>
+        <w:t xml:space="preserve"> might want to ask.</w:t>
+      </w:r>
+      <w:r>
+        <w:t xml:space="preserve"> And </w:t>
+      </w:r>
+      <w:proofErr w:type="gramStart"/>
+      <w:r>
+        <w:t>also</w:t>
+      </w:r>
+      <w:proofErr w:type="gramEnd"/>
+      <w:r>
+        <w:t xml:space="preserve"> the queries does not belong to one page or any topic but it is diverse and consists of different questions or queries from the user’s perspective.</w:t>
+      </w:r>
+    </w:p>
+    <w:p/>
+    <w:p>
+      <w:pPr>
+        <w:pStyle w:val="ListParagraph"/>
         <w:numPr>
           <w:ilvl w:val="0"/>
-          <w:numId w:val="1"/>
+          <w:numId w:val="6"/>
         </w:numPr>
-        <w:shd w:val="clear" w:color="auto" w:fill="FFFFFF"/>
-        <w:spacing w:before="100" w:beforeAutospacing="1" w:after="100" w:afterAutospacing="1"/>
-        <w:ind w:left="945"/>
-        <w:rPr>
-          <w:rFonts w:ascii="Arial" w:eastAsia="Times New Roman" w:hAnsi="Arial" w:cs="Arial"/>
-          <w:color w:val="222222"/>
-          <w:kern w:val="0"/>
-          <w14:ligatures w14:val="none"/>
-        </w:rPr>
-      </w:pPr>
-      <w:r>
-        <w:rPr>
-          <w:rFonts w:ascii="Arial" w:eastAsia="Times New Roman" w:hAnsi="Arial" w:cs="Arial"/>
-          <w:color w:val="222222"/>
-          <w:kern w:val="0"/>
-          <w14:ligatures w14:val="none"/>
-        </w:rPr>
+      </w:pPr>
+      <w:r>
         <w:t xml:space="preserve">How and </w:t>
       </w:r>
-      <w:proofErr w:type="gramStart"/>
-      <w:r>
-        <w:rPr>
-          <w:rFonts w:ascii="Arial" w:eastAsia="Times New Roman" w:hAnsi="Arial" w:cs="Arial"/>
-          <w:color w:val="222222"/>
-          <w:kern w:val="0"/>
-          <w14:ligatures w14:val="none"/>
-        </w:rPr>
-        <w:t>why</w:t>
-      </w:r>
-      <w:proofErr w:type="gramEnd"/>
-      <w:r>
-        <w:rPr>
-          <w:rFonts w:ascii="Arial" w:eastAsia="Times New Roman" w:hAnsi="Arial" w:cs="Arial"/>
-          <w:color w:val="222222"/>
-          <w:kern w:val="0"/>
-          <w14:ligatures w14:val="none"/>
-        </w:rPr>
-        <w:t xml:space="preserve"> you chose these evaluation metrics</w:t>
-      </w:r>
-    </w:p>
-    <w:p>
-      <w:pPr>
+      <w:r>
+        <w:t>why,</w:t>
+      </w:r>
+      <w:r>
+        <w:t xml:space="preserve"> you chose these evaluation </w:t>
+      </w:r>
+      <w:r>
+        <w:t>metrics</w:t>
+      </w:r>
+      <w:r>
+        <w:t xml:space="preserve">: - While researching and learning about RAG and while building projects I used to get </w:t>
+      </w:r>
+      <w:r>
+        <w:t>and</w:t>
+      </w:r>
+      <w:r>
+        <w:t xml:space="preserve"> used to see a lot of questions on the internet that, how sure are you that the answer generated is not due to hallucinations etc.</w:t>
+      </w:r>
+      <w:r>
+        <w:t xml:space="preserve"> </w:t>
+      </w:r>
+      <w:r>
+        <w:t xml:space="preserve">During this </w:t>
+      </w:r>
+      <w:r>
+        <w:t>time,</w:t>
+      </w:r>
+      <w:r>
+        <w:t xml:space="preserve"> I learnt about Ragas, this is a very easy to use library for evaluation the outputs generated by the model.</w:t>
+      </w:r>
+    </w:p>
+    <w:p/>
+    <w:p>
+      <w:pPr>
+        <w:ind w:left="720"/>
+      </w:pPr>
+      <w:r>
+        <w:t>The two metrics that I choose and think important are Faithfulness and Answer relevancy</w:t>
+      </w:r>
+    </w:p>
+    <w:p>
+      <w:pPr>
+        <w:ind w:left="720"/>
+      </w:pPr>
+    </w:p>
+    <w:p>
+      <w:pPr>
+        <w:pStyle w:val="ListParagraph"/>
         <w:numPr>
           <w:ilvl w:val="0"/>
-          <w:numId w:val="1"/>
+          <w:numId w:val="2"/>
         </w:numPr>
-        <w:shd w:val="clear" w:color="auto" w:fill="FFFFFF"/>
-        <w:spacing w:before="100" w:beforeAutospacing="1" w:after="100" w:afterAutospacing="1"/>
-        <w:ind w:left="945"/>
-        <w:rPr>
-          <w:rFonts w:ascii="Arial" w:eastAsia="Times New Roman" w:hAnsi="Arial" w:cs="Arial"/>
-          <w:color w:val="222222"/>
-          <w:kern w:val="0"/>
-          <w14:ligatures w14:val="none"/>
-        </w:rPr>
-      </w:pPr>
-      <w:r>
-        <w:rPr>
-          <w:rFonts w:ascii="Arial" w:eastAsia="Times New Roman" w:hAnsi="Arial" w:cs="Arial"/>
-          <w:color w:val="222222"/>
-          <w:kern w:val="0"/>
-          <w14:ligatures w14:val="none"/>
-        </w:rPr>
-        <w:t>What did you try to improve the accuracy</w:t>
-      </w:r>
-    </w:p>
-    <w:p/>
-    <w:p/>
-    <w:p/>
-    <w:p>
-      <w:r>
-        <w:t xml:space="preserve">Initially, when I received the take-home project, my first idea was to design the pipeline so it could work with any PDF document. The document would be embedded, stored in a vector database, and the database would be used as a retriever. It would query relevant documents and pass them to the LLM for generation. I chose </w:t>
-      </w:r>
+        <w:ind w:left="1440"/>
+      </w:pPr>
+      <w:r>
+        <w:t>Faithfulness: - It evaluates whether the LLM, is outputting the answers which are factual and does not hallucinate and contradict any information that is not in the context provided to the LLM. The reason I choose that the answers are reliable and correct.</w:t>
+      </w:r>
+    </w:p>
+    <w:p>
+      <w:pPr>
+        <w:pStyle w:val="ListParagraph"/>
+        <w:ind w:left="1440"/>
+      </w:pPr>
+    </w:p>
+    <w:p>
+      <w:pPr>
+        <w:pStyle w:val="ListParagraph"/>
+        <w:numPr>
+          <w:ilvl w:val="0"/>
+          <w:numId w:val="2"/>
+        </w:numPr>
+        <w:ind w:left="1440"/>
+      </w:pPr>
+      <w:r>
+        <w:t xml:space="preserve"> Answer relevancy: - It evaluates how the output is relevant to the input that is given to the LLM.</w:t>
+      </w:r>
+      <w:r>
+        <w:t xml:space="preserve"> </w:t>
+      </w:r>
+      <w:r>
+        <w:t>This metric assesses if the instructions given to the language model through the prompt template result in generating relevant and useful outputs, considering the provided context for retrieval.</w:t>
+      </w:r>
+    </w:p>
+    <w:p>
+      <w:pPr>
+        <w:pStyle w:val="ListParagraph"/>
+      </w:pPr>
+    </w:p>
+    <w:p/>
+    <w:p>
+      <w:pPr>
+        <w:pStyle w:val="ListParagraph"/>
+        <w:numPr>
+          <w:ilvl w:val="0"/>
+          <w:numId w:val="6"/>
+        </w:numPr>
+      </w:pPr>
+      <w:r>
+        <w:t xml:space="preserve">What did you try to improve the </w:t>
+      </w:r>
+      <w:r>
+        <w:t>accuracy</w:t>
+      </w:r>
+      <w:r>
+        <w:t xml:space="preserve">: - </w:t>
+      </w:r>
+    </w:p>
+    <w:p/>
+    <w:p>
+      <w:pPr>
+        <w:ind w:left="720"/>
+      </w:pPr>
+      <w:r>
+        <w:t xml:space="preserve">Different methods I tried to improve the model: - </w:t>
+      </w:r>
+    </w:p>
+    <w:p>
+      <w:pPr>
+        <w:pStyle w:val="ListParagraph"/>
+        <w:numPr>
+          <w:ilvl w:val="0"/>
+          <w:numId w:val="3"/>
+        </w:numPr>
+        <w:ind w:left="1440"/>
+      </w:pPr>
       <w:proofErr w:type="spellStart"/>
       <w:r>
+        <w:t>RetrievalQA</w:t>
+      </w:r>
+      <w:proofErr w:type="spellEnd"/>
+      <w:r>
+        <w:t xml:space="preserve"> Chain from </w:t>
+      </w:r>
+      <w:proofErr w:type="spellStart"/>
+      <w:r>
         <w:t>LangChain</w:t>
       </w:r>
       <w:proofErr w:type="spellEnd"/>
-      <w:r>
-        <w:t xml:space="preserve"> as my framework because it is user-friendly and offers many excellent integrations. Additionally, I appreciate </w:t>
-      </w:r>
+    </w:p>
+    <w:p>
+      <w:pPr>
+        <w:pStyle w:val="ListParagraph"/>
+        <w:numPr>
+          <w:ilvl w:val="0"/>
+          <w:numId w:val="3"/>
+        </w:numPr>
+        <w:ind w:left="1440"/>
+      </w:pPr>
+      <w:r>
+        <w:t>Multi-Query Approach</w:t>
+      </w:r>
+    </w:p>
+    <w:p>
+      <w:pPr>
+        <w:pStyle w:val="ListParagraph"/>
+        <w:numPr>
+          <w:ilvl w:val="0"/>
+          <w:numId w:val="3"/>
+        </w:numPr>
+        <w:ind w:left="1440"/>
+      </w:pPr>
       <w:proofErr w:type="spellStart"/>
       <w:r>
-        <w:t>LangChain</w:t>
+        <w:t>HyDE</w:t>
       </w:r>
       <w:proofErr w:type="spellEnd"/>
       <w:r>
-        <w:t xml:space="preserve"> for its comprehensive documentation.</w:t>
-      </w:r>
-    </w:p>
-    <w:p/>
-    <w:p>
-      <w:r>
-        <w:t xml:space="preserve">How did I construct the dataset: - For creating the dataset I used Ragas test generator initially I used different distributions for {simple, </w:t>
-      </w:r>
-      <w:r>
-        <w:t>reasoning</w:t>
-      </w:r>
-      <w:proofErr w:type="gramStart"/>
-      <w:r>
-        <w:t xml:space="preserve">, </w:t>
-      </w:r>
-      <w:r>
-        <w:t>}</w:t>
-      </w:r>
-      <w:proofErr w:type="gramEnd"/>
-    </w:p>
-    <w:p/>
-    <w:p/>
-    <w:p/>
-    <w:p>
-      <w:r>
-        <w:t>Ragas Faithfulness and answer relevancy</w:t>
-      </w:r>
-    </w:p>
-    <w:p/>
-    <w:p>
-      <w:r>
-        <w:t>Regular RAG</w:t>
-      </w:r>
-    </w:p>
-    <w:p/>
+        <w:t xml:space="preserve"> (Hypothetical Document Embeddings)</w:t>
+      </w:r>
+    </w:p>
+    <w:p>
+      <w:pPr>
+        <w:pStyle w:val="ListParagraph"/>
+        <w:numPr>
+          <w:ilvl w:val="0"/>
+          <w:numId w:val="3"/>
+        </w:numPr>
+        <w:ind w:left="1440"/>
+      </w:pPr>
+      <w:r>
+        <w:t>Re-Rank</w:t>
+      </w:r>
+      <w:r>
+        <w:t>ing</w:t>
+      </w:r>
+    </w:p>
+    <w:p>
+      <w:pPr>
+        <w:pStyle w:val="ListParagraph"/>
+        <w:numPr>
+          <w:ilvl w:val="0"/>
+          <w:numId w:val="3"/>
+        </w:numPr>
+        <w:ind w:left="1440"/>
+      </w:pPr>
+      <w:proofErr w:type="spellStart"/>
+      <w:r>
+        <w:t>ColBERT</w:t>
+      </w:r>
+      <w:proofErr w:type="spellEnd"/>
+      <w:r>
+        <w:t xml:space="preserve"> (Contextualized Late Interaction over BERT)</w:t>
+      </w:r>
+    </w:p>
+    <w:p>
+      <w:pPr>
+        <w:ind w:left="720"/>
+      </w:pPr>
+    </w:p>
+    <w:p>
+      <w:pPr>
+        <w:ind w:left="720"/>
+      </w:pPr>
+      <w:proofErr w:type="spellStart"/>
+      <w:r>
+        <w:t>RetrievalQA</w:t>
+      </w:r>
+      <w:proofErr w:type="spellEnd"/>
+      <w:r>
+        <w:t xml:space="preserve"> </w:t>
+      </w:r>
+      <w:r>
+        <w:t>chain: -</w:t>
+      </w:r>
+      <w:r>
+        <w:t xml:space="preserve"> </w:t>
+      </w:r>
+      <w:r>
+        <w:t xml:space="preserve">Given a user query this chain will query the </w:t>
+      </w:r>
+      <w:proofErr w:type="spellStart"/>
+      <w:r>
+        <w:t>the</w:t>
+      </w:r>
+      <w:proofErr w:type="spellEnd"/>
+      <w:r>
+        <w:t xml:space="preserve"> retriever which is the database that consists of the embeddings of the data / document we would like to query. The below are the results using the simple </w:t>
+      </w:r>
+      <w:proofErr w:type="spellStart"/>
+      <w:r>
+        <w:t>RetrievalQA</w:t>
+      </w:r>
+      <w:proofErr w:type="spellEnd"/>
+      <w:r>
+        <w:t xml:space="preserve"> chain.</w:t>
+      </w:r>
+    </w:p>
     <w:p>
       <w:r>
         <w:lastRenderedPageBreak/>
@@ -188,7 +451,7 @@
                     <pic:cNvPicPr/>
                   </pic:nvPicPr>
                   <pic:blipFill>
-                    <a:blip r:embed="rId5"/>
+                    <a:blip r:embed="rId6"/>
                     <a:stretch>
                       <a:fillRect/>
                     </a:stretch>
@@ -211,15 +474,34 @@
     </w:p>
     <w:p/>
     <w:p>
-      <w:r>
+      <w:pPr>
+        <w:ind w:left="2160"/>
+        <w:rPr>
+          <w:b/>
+          <w:bCs/>
+        </w:rPr>
+      </w:pPr>
+      <w:r>
+        <w:rPr>
+          <w:b/>
+          <w:bCs/>
+        </w:rPr>
         <w:t>{'faithfulness': 0.8067, '</w:t>
       </w:r>
       <w:proofErr w:type="spellStart"/>
       <w:r>
+        <w:rPr>
+          <w:b/>
+          <w:bCs/>
+        </w:rPr>
         <w:t>answer_relevancy</w:t>
       </w:r>
       <w:proofErr w:type="spellEnd"/>
       <w:r>
+        <w:rPr>
+          <w:b/>
+          <w:bCs/>
+        </w:rPr>
         <w:t>': 0.9225}</w:t>
       </w:r>
     </w:p>
@@ -227,14 +509,45 @@
     <w:p/>
     <w:p/>
     <w:p>
-      <w:r>
-        <w:t>Multi-</w:t>
-      </w:r>
-      <w:proofErr w:type="gramStart"/>
-      <w:r>
-        <w:t>Query:-</w:t>
-      </w:r>
-      <w:proofErr w:type="gramEnd"/>
+      <w:pPr>
+        <w:pStyle w:val="ListParagraph"/>
+      </w:pPr>
+      <w:r>
+        <w:t xml:space="preserve">Multi-Query </w:t>
+      </w:r>
+      <w:r>
+        <w:t>Approach</w:t>
+      </w:r>
+      <w:r>
+        <w:t>: -</w:t>
+      </w:r>
+      <w:r>
+        <w:t xml:space="preserve"> </w:t>
+      </w:r>
+      <w:r>
+        <w:t xml:space="preserve">This is an advanced RAG technique, most of the time user queries are ambiguous and they tend to also receive an incorrect/ambiguous answer. To mitigate this problem in this approach I used a </w:t>
+      </w:r>
+      <w:proofErr w:type="spellStart"/>
+      <w:r>
+        <w:t>llm</w:t>
+      </w:r>
+      <w:proofErr w:type="spellEnd"/>
+      <w:r>
+        <w:t xml:space="preserve"> to generate 5 questions which are similar each other. The vector database is then queried with all the questions and retrieves documents and now we take the union of all documents and pass the question and all the documents to the LLM for generation.</w:t>
+      </w:r>
+    </w:p>
+    <w:p>
+      <w:pPr>
+        <w:pStyle w:val="ListParagraph"/>
+      </w:pPr>
+    </w:p>
+    <w:p>
+      <w:pPr>
+        <w:pStyle w:val="ListParagraph"/>
+      </w:pPr>
+      <w:r>
+        <w:t>Why do we do this? So, we can capture more similar documents to the question and give more context so we can give more accurate answer to the user.</w:t>
+      </w:r>
     </w:p>
     <w:p/>
     <w:p/>
@@ -258,7 +571,7 @@
                     <pic:cNvPicPr/>
                   </pic:nvPicPr>
                   <pic:blipFill>
-                    <a:blip r:embed="rId6"/>
+                    <a:blip r:embed="rId7"/>
                     <a:stretch>
                       <a:fillRect/>
                     </a:stretch>
@@ -279,34 +592,73 @@
         </w:drawing>
       </w:r>
     </w:p>
-    <w:p/>
-    <w:p/>
-    <w:p>
-      <w:r>
+    <w:p>
+      <w:pPr>
+        <w:ind w:left="720" w:firstLine="720"/>
+      </w:pPr>
+    </w:p>
+    <w:p>
+      <w:pPr>
+        <w:ind w:left="1440" w:firstLine="720"/>
+        <w:rPr>
+          <w:b/>
+          <w:bCs/>
+        </w:rPr>
+      </w:pPr>
+      <w:r>
+        <w:rPr>
+          <w:b/>
+          <w:bCs/>
+        </w:rPr>
         <w:t>{'faithfulness': 0.8115, '</w:t>
       </w:r>
       <w:proofErr w:type="spellStart"/>
       <w:r>
+        <w:rPr>
+          <w:b/>
+          <w:bCs/>
+        </w:rPr>
         <w:t>answer_relevancy</w:t>
       </w:r>
       <w:proofErr w:type="spellEnd"/>
       <w:r>
+        <w:rPr>
+          <w:b/>
+          <w:bCs/>
+        </w:rPr>
         <w:t>': 0.9487}</w:t>
       </w:r>
     </w:p>
     <w:p/>
     <w:p/>
     <w:p/>
-    <w:p/>
-    <w:p/>
-    <w:p/>
-    <w:p/>
-    <w:p/>
-    <w:p/>
-    <w:p/>
-    <w:p>
-      <w:r>
-        <w:t>Hyde</w:t>
+    <w:p>
+      <w:pPr>
+        <w:ind w:left="720"/>
+      </w:pPr>
+      <w:proofErr w:type="spellStart"/>
+      <w:proofErr w:type="gramStart"/>
+      <w:r>
+        <w:t>H</w:t>
+      </w:r>
+      <w:r>
+        <w:t>yDE</w:t>
+      </w:r>
+      <w:proofErr w:type="spellEnd"/>
+      <w:r>
+        <w:t>(</w:t>
+      </w:r>
+      <w:proofErr w:type="gramEnd"/>
+      <w:r>
+        <w:t xml:space="preserve">Hypothetical document embeddings) :- In this process we take the query, we use an LLM to generate a hypothetical document(we want the </w:t>
+      </w:r>
+      <w:proofErr w:type="spellStart"/>
+      <w:r>
+        <w:t>llm</w:t>
+      </w:r>
+      <w:proofErr w:type="spellEnd"/>
+      <w:r>
+        <w:t xml:space="preserve"> to hallucinate) and then the vector database is queried against the document and the query. In theory this has improved the performance of RAG system but in my system the results are actually very bad.</w:t>
       </w:r>
     </w:p>
     <w:p/>
@@ -314,9 +666,9 @@
       <w:r>
         <w:lastRenderedPageBreak/>
         <w:drawing>
-          <wp:inline distT="0" distB="0" distL="0" distR="0" wp14:anchorId="593B6D2E" wp14:editId="13D7393D">
-            <wp:extent cx="5943600" cy="2249170"/>
-            <wp:effectExtent l="0" t="0" r="0" b="0"/>
+          <wp:inline distT="0" distB="0" distL="0" distR="0" wp14:anchorId="593B6D2E" wp14:editId="5282D84A">
+            <wp:extent cx="6527555" cy="3217985"/>
+            <wp:effectExtent l="0" t="0" r="635" b="0"/>
             <wp:docPr id="959055130" name="Picture 1" descr="A red green and black text&#10;&#10;Description automatically generated"/>
             <wp:cNvGraphicFramePr>
               <a:graphicFrameLocks xmlns:a="http://schemas.openxmlformats.org/drawingml/2006/main" noChangeAspect="1"/>
@@ -329,7 +681,7 @@
                     <pic:cNvPicPr/>
                   </pic:nvPicPr>
                   <pic:blipFill>
-                    <a:blip r:embed="rId7"/>
+                    <a:blip r:embed="rId8"/>
                     <a:stretch>
                       <a:fillRect/>
                     </a:stretch>
@@ -337,7 +689,7 @@
                   <pic:spPr>
                     <a:xfrm>
                       <a:off x="0" y="0"/>
-                      <a:ext cx="5943600" cy="2249170"/>
+                      <a:ext cx="6624884" cy="3265967"/>
                     </a:xfrm>
                     <a:prstGeom prst="rect">
                       <a:avLst/>
@@ -351,17 +703,35 @@
       </w:r>
     </w:p>
     <w:p/>
-    <w:p/>
-    <w:p>
-      <w:r>
+    <w:p>
+      <w:pPr>
+        <w:ind w:left="1440" w:firstLine="720"/>
+        <w:rPr>
+          <w:b/>
+          <w:bCs/>
+        </w:rPr>
+      </w:pPr>
+      <w:r>
+        <w:rPr>
+          <w:b/>
+          <w:bCs/>
+        </w:rPr>
         <w:t>{'faithfulness': 0.4553, '</w:t>
       </w:r>
       <w:proofErr w:type="spellStart"/>
       <w:r>
+        <w:rPr>
+          <w:b/>
+          <w:bCs/>
+        </w:rPr>
         <w:t>answer_relevancy</w:t>
       </w:r>
       <w:proofErr w:type="spellEnd"/>
       <w:r>
+        <w:rPr>
+          <w:b/>
+          <w:bCs/>
+        </w:rPr>
         <w:t>': 0.4708}</w:t>
       </w:r>
     </w:p>
@@ -369,17 +739,54 @@
     <w:p/>
     <w:p/>
     <w:p>
-      <w:r>
-        <w:t>Re-Ranking</w:t>
-      </w:r>
-    </w:p>
-    <w:p/>
-    <w:p>
-      <w:r>
+      <w:pPr>
+        <w:ind w:left="720"/>
+      </w:pPr>
+      <w:r>
+        <w:t>Re-</w:t>
+      </w:r>
+      <w:r>
+        <w:t xml:space="preserve">Ranking: - In this process like multi-query we generate 4 queries and the </w:t>
+      </w:r>
+      <w:proofErr w:type="spellStart"/>
+      <w:r>
+        <w:t>vecator</w:t>
+      </w:r>
+      <w:proofErr w:type="spellEnd"/>
+      <w:r>
+        <w:t xml:space="preserve"> database is queried against the 4 queries and all the generated documents are then passed through a reciprocal rank function which ranks the documents and returns them in descending order.  As </w:t>
+      </w:r>
+      <w:r>
+        <w:t>expected,</w:t>
+      </w:r>
+      <w:r>
+        <w:t xml:space="preserve"> the answer relevancy has increased because the ranking takes place after retrieval. [used the </w:t>
+      </w:r>
+      <w:proofErr w:type="spellStart"/>
+      <w:r>
+        <w:t>langchain</w:t>
+      </w:r>
+      <w:proofErr w:type="spellEnd"/>
+      <w:r>
+        <w:t xml:space="preserve"> reciprocal rank </w:t>
+      </w:r>
+      <w:proofErr w:type="spellStart"/>
+      <w:r>
+        <w:t>fucntion</w:t>
+      </w:r>
+      <w:proofErr w:type="spellEnd"/>
+      <w:r>
+        <w:t>]</w:t>
+      </w:r>
+    </w:p>
+    <w:p/>
+    <w:p>
+      <w:r>
+        <w:lastRenderedPageBreak/>
         <w:drawing>
-          <wp:inline distT="0" distB="0" distL="0" distR="0" wp14:anchorId="3CCF9CE6" wp14:editId="631573AD">
-            <wp:extent cx="5943600" cy="2249170"/>
-            <wp:effectExtent l="0" t="0" r="0" b="0"/>
+          <wp:inline distT="0" distB="0" distL="0" distR="0" wp14:anchorId="3CCF9CE6" wp14:editId="477E1C1B">
+            <wp:extent cx="6598034" cy="3402623"/>
+            <wp:effectExtent l="0" t="0" r="0" b="1270"/>
             <wp:docPr id="1165098954" name="Picture 1" descr="A red and green striped pattern&#10;&#10;Description automatically generated"/>
             <wp:cNvGraphicFramePr>
               <a:graphicFrameLocks xmlns:a="http://schemas.openxmlformats.org/drawingml/2006/main" noChangeAspect="1"/>
@@ -392,7 +799,7 @@
                     <pic:cNvPicPr/>
                   </pic:nvPicPr>
                   <pic:blipFill>
-                    <a:blip r:embed="rId8"/>
+                    <a:blip r:embed="rId9"/>
                     <a:stretch>
                       <a:fillRect/>
                     </a:stretch>
@@ -400,7 +807,7 @@
                   <pic:spPr>
                     <a:xfrm>
                       <a:off x="0" y="0"/>
-                      <a:ext cx="5943600" cy="2249170"/>
+                      <a:ext cx="6739692" cy="3475676"/>
                     </a:xfrm>
                     <a:prstGeom prst="rect">
                       <a:avLst/>
@@ -413,46 +820,95 @@
         </w:drawing>
       </w:r>
     </w:p>
-    <w:p/>
-    <w:p>
-      <w:r>
+    <w:p>
+      <w:r>
+        <w:tab/>
+      </w:r>
+      <w:r>
+        <w:tab/>
+      </w:r>
+    </w:p>
+    <w:p>
+      <w:pPr>
+        <w:ind w:left="2160"/>
+        <w:rPr>
+          <w:b/>
+          <w:bCs/>
+        </w:rPr>
+      </w:pPr>
+      <w:r>
+        <w:t xml:space="preserve">   </w:t>
+      </w:r>
+      <w:r>
+        <w:rPr>
+          <w:b/>
+          <w:bCs/>
+        </w:rPr>
         <w:t>{'faithfulness': 0.8033, '</w:t>
       </w:r>
       <w:proofErr w:type="spellStart"/>
       <w:r>
+        <w:rPr>
+          <w:b/>
+          <w:bCs/>
+        </w:rPr>
         <w:t>answer_relevancy</w:t>
       </w:r>
       <w:proofErr w:type="spellEnd"/>
       <w:r>
+        <w:rPr>
+          <w:b/>
+          <w:bCs/>
+        </w:rPr>
         <w:t>': 0.9552}</w:t>
       </w:r>
     </w:p>
     <w:p/>
     <w:p/>
-    <w:p/>
-    <w:p/>
-    <w:p/>
-    <w:p/>
-    <w:p/>
-    <w:p/>
-    <w:p/>
     <w:p>
       <w:r>
         <w:t xml:space="preserve">RAG with </w:t>
       </w:r>
       <w:proofErr w:type="spellStart"/>
+      <w:proofErr w:type="gramStart"/>
       <w:r>
         <w:t>colbert</w:t>
       </w:r>
       <w:proofErr w:type="spellEnd"/>
-    </w:p>
-    <w:p/>
-    <w:p>
-      <w:r>
+      <w:r>
+        <w:t>:-</w:t>
+      </w:r>
+      <w:proofErr w:type="gramEnd"/>
+      <w:r>
+        <w:t xml:space="preserve"> This is a new technique compared to the other above in this we download a checkpoint of the </w:t>
+      </w:r>
+      <w:proofErr w:type="spellStart"/>
+      <w:r>
+        <w:t>colbert</w:t>
+      </w:r>
+      <w:proofErr w:type="spellEnd"/>
+      <w:r>
+        <w:t xml:space="preserve"> model. Instead of taking the document and embedding them, we take the documents and break them down into tokens and we embed the tokens rather the document</w:t>
+      </w:r>
+      <w:r>
+        <w:t xml:space="preserve"> and similarly we do the same thing for the question. In every token in the question, now we are comparing the similarity with every token in the document. The final score is the sum of similarities between every token in the question to any token in the document. This is the method I am choosing for my final model, even though there will be some latency, but the faithfulness of the model is very high compared to any of the approaches I tried </w:t>
+      </w:r>
+      <w:proofErr w:type="gramStart"/>
+      <w:r>
+        <w:t>and also</w:t>
+      </w:r>
+      <w:proofErr w:type="gramEnd"/>
+      <w:r>
+        <w:t xml:space="preserve"> the answer relevancy is good enough.</w:t>
+      </w:r>
+    </w:p>
+    <w:p>
+      <w:r>
+        <w:lastRenderedPageBreak/>
         <w:drawing>
-          <wp:inline distT="0" distB="0" distL="0" distR="0" wp14:anchorId="0A5FEC8C" wp14:editId="195B4387">
-            <wp:extent cx="6574540" cy="4035669"/>
-            <wp:effectExtent l="0" t="0" r="4445" b="3175"/>
+          <wp:inline distT="0" distB="0" distL="0" distR="0" wp14:anchorId="1F6C6982" wp14:editId="6A54716B">
+            <wp:extent cx="6541060" cy="4026877"/>
+            <wp:effectExtent l="0" t="0" r="0" b="0"/>
             <wp:docPr id="1636014915" name="Picture 1" descr="A screen shot of a screen&#10;&#10;Description automatically generated"/>
             <wp:cNvGraphicFramePr>
               <a:graphicFrameLocks xmlns:a="http://schemas.openxmlformats.org/drawingml/2006/main" noChangeAspect="1"/>
@@ -465,7 +921,7 @@
                     <pic:cNvPicPr/>
                   </pic:nvPicPr>
                   <pic:blipFill>
-                    <a:blip r:embed="rId9"/>
+                    <a:blip r:embed="rId10"/>
                     <a:stretch>
                       <a:fillRect/>
                     </a:stretch>
@@ -473,7 +929,7 @@
                   <pic:spPr>
                     <a:xfrm>
                       <a:off x="0" y="0"/>
-                      <a:ext cx="6737734" cy="4135843"/>
+                      <a:ext cx="6604655" cy="4066028"/>
                     </a:xfrm>
                     <a:prstGeom prst="rect">
                       <a:avLst/>
@@ -488,34 +944,75 @@
     </w:p>
     <w:p/>
     <w:p/>
-    <w:p/>
-    <w:p>
-      <w:r>
-        <w:t>{'faithfulness': 0.8968, '</w:t>
+    <w:p>
+      <w:pPr>
+        <w:ind w:left="1440" w:firstLine="720"/>
+        <w:rPr>
+          <w:b/>
+          <w:bCs/>
+        </w:rPr>
+      </w:pPr>
+      <w:r>
+        <w:rPr>
+          <w:b/>
+          <w:bCs/>
+        </w:rPr>
+        <w:t xml:space="preserve">     </w:t>
+      </w:r>
+      <w:r>
+        <w:rPr>
+          <w:b/>
+          <w:bCs/>
+        </w:rPr>
+        <w:t>{'faithfulness': 0.8980, '</w:t>
       </w:r>
       <w:proofErr w:type="spellStart"/>
       <w:r>
+        <w:rPr>
+          <w:b/>
+          <w:bCs/>
+        </w:rPr>
         <w:t>answer_relevancy</w:t>
       </w:r>
       <w:proofErr w:type="spellEnd"/>
       <w:r>
-        <w:t>': 0.9121}</w:t>
-      </w:r>
-    </w:p>
-    <w:p/>
-    <w:p/>
-    <w:p/>
-    <w:p/>
-    <w:p/>
-    <w:p/>
-    <w:p/>
-    <w:p/>
-    <w:p/>
-    <w:p/>
-    <w:p/>
-    <w:p>
-      <w:r>
-        <w:t>Ragas Faithfulness and answer relevancy</w:t>
+        <w:rPr>
+          <w:b/>
+          <w:bCs/>
+        </w:rPr>
+        <w:t>': 0.9082}</w:t>
+      </w:r>
+    </w:p>
+    <w:p/>
+    <w:p/>
+    <w:p/>
+    <w:p/>
+    <w:p/>
+    <w:p/>
+    <w:p/>
+    <w:p/>
+    <w:p/>
+    <w:p/>
+    <w:p/>
+    <w:p/>
+    <w:p/>
+    <w:p/>
+    <w:p/>
+    <w:p/>
+    <w:p/>
+    <w:p/>
+    <w:p>
+      <w:r>
+        <w:lastRenderedPageBreak/>
+        <w:t xml:space="preserve">The below is just an example I tried using {0.25, 0.5, 0.25} distributions for my test data using Ragas, I used the </w:t>
+      </w:r>
+      <w:proofErr w:type="spellStart"/>
+      <w:r>
+        <w:t>RetrievalQA</w:t>
+      </w:r>
+      <w:proofErr w:type="spellEnd"/>
+      <w:r>
+        <w:t xml:space="preserve"> chain.</w:t>
       </w:r>
     </w:p>
     <w:p/>
@@ -524,7 +1021,6 @@
         <w:rPr>
           <w:noProof/>
         </w:rPr>
-        <w:lastRenderedPageBreak/>
         <w:drawing>
           <wp:inline distT="0" distB="0" distL="0" distR="0" wp14:anchorId="2E016A05" wp14:editId="54E15295">
             <wp:extent cx="6798701" cy="3851362"/>
@@ -541,7 +1037,7 @@
                     <pic:cNvPicPr/>
                   </pic:nvPicPr>
                   <pic:blipFill>
-                    <a:blip r:embed="rId10"/>
+                    <a:blip r:embed="rId11"/>
                     <a:stretch>
                       <a:fillRect/>
                     </a:stretch>
@@ -562,24 +1058,140 @@
         </w:drawing>
       </w:r>
     </w:p>
-    <w:p/>
-    <w:p/>
-    <w:p>
-      <w:r>
+    <w:p>
+      <w:r>
+        <w:tab/>
+      </w:r>
+    </w:p>
+    <w:p>
+      <w:pPr>
+        <w:ind w:left="1440" w:firstLine="720"/>
+        <w:rPr>
+          <w:b/>
+          <w:bCs/>
+        </w:rPr>
+      </w:pPr>
+      <w:r>
+        <w:rPr>
+          <w:b/>
+          <w:bCs/>
+        </w:rPr>
+        <w:t xml:space="preserve">   </w:t>
+      </w:r>
+      <w:r>
+        <w:rPr>
+          <w:b/>
+          <w:bCs/>
+        </w:rPr>
         <w:t>{'faithfulness': 0.9246, '</w:t>
       </w:r>
       <w:proofErr w:type="spellStart"/>
       <w:r>
+        <w:rPr>
+          <w:b/>
+          <w:bCs/>
+        </w:rPr>
         <w:t>answer_relevancy</w:t>
       </w:r>
       <w:proofErr w:type="spellEnd"/>
       <w:r>
+        <w:rPr>
+          <w:b/>
+          <w:bCs/>
+        </w:rPr>
         <w:t>': 0.9458}</w:t>
       </w:r>
     </w:p>
     <w:p/>
     <w:p/>
     <w:p/>
+    <w:p>
+      <w:r>
+        <w:t>Reference:</w:t>
+      </w:r>
+    </w:p>
+    <w:p>
+      <w:pPr>
+        <w:pStyle w:val="ListParagraph"/>
+        <w:numPr>
+          <w:ilvl w:val="0"/>
+          <w:numId w:val="8"/>
+        </w:numPr>
+      </w:pPr>
+      <w:hyperlink r:id="rId12" w:history="1">
+        <w:r>
+          <w:rPr>
+            <w:rStyle w:val="Hyperlink"/>
+          </w:rPr>
+          <w:t>https://python.langchain.com/v0.1/docs/get_started/introduction</w:t>
+        </w:r>
+      </w:hyperlink>
+    </w:p>
+    <w:p>
+      <w:pPr>
+        <w:pStyle w:val="ListParagraph"/>
+        <w:numPr>
+          <w:ilvl w:val="0"/>
+          <w:numId w:val="8"/>
+        </w:numPr>
+      </w:pPr>
+      <w:hyperlink r:id="rId13" w:history="1">
+        <w:r>
+          <w:rPr>
+            <w:rStyle w:val="Hyperlink"/>
+          </w:rPr>
+          <w:t>https://docs.ragas.io/en/stable/index.html</w:t>
+        </w:r>
+      </w:hyperlink>
+    </w:p>
+    <w:p>
+      <w:pPr>
+        <w:pStyle w:val="ListParagraph"/>
+        <w:numPr>
+          <w:ilvl w:val="0"/>
+          <w:numId w:val="8"/>
+        </w:numPr>
+      </w:pPr>
+      <w:r>
+        <w:t xml:space="preserve">Gao, </w:t>
+      </w:r>
+      <w:proofErr w:type="spellStart"/>
+      <w:r>
+        <w:t>Luyu</w:t>
+      </w:r>
+      <w:proofErr w:type="spellEnd"/>
+      <w:r>
+        <w:t>, et al. "Precise zero-shot dense retrieval without relevance labels." </w:t>
+      </w:r>
+      <w:proofErr w:type="spellStart"/>
+      <w:r>
+        <w:rPr>
+          <w:i/>
+          <w:iCs/>
+        </w:rPr>
+        <w:t>arXiv</w:t>
+      </w:r>
+      <w:proofErr w:type="spellEnd"/>
+      <w:r>
+        <w:rPr>
+          <w:i/>
+          <w:iCs/>
+        </w:rPr>
+        <w:t xml:space="preserve"> preprint arXiv:2212.10496</w:t>
+      </w:r>
+      <w:r>
+        <w:t> (2022).</w:t>
+      </w:r>
+    </w:p>
+    <w:p>
+      <w:pPr>
+        <w:pStyle w:val="ListParagraph"/>
+        <w:numPr>
+          <w:ilvl w:val="0"/>
+          <w:numId w:val="8"/>
+        </w:numPr>
+      </w:pPr>
+    </w:p>
     <w:sectPr>
       <w:pgSz w:w="12240" w:h="15840"/>
       <w:pgMar w:top="1440" w:right="1440" w:bottom="1440" w:left="1440" w:header="720" w:footer="720" w:gutter="0"/>
@@ -593,6 +1205,95 @@
 <file path=word/numbering.xml><?xml version="1.0" encoding="utf-8"?>
 <w:numbering xmlns:wpc="http://schemas.microsoft.com/office/word/2010/wordprocessingCanvas" xmlns:cx="http://schemas.microsoft.com/office/drawing/2014/chartex" xmlns:cx1="http://schemas.microsoft.com/office/drawing/2015/9/8/chartex" xmlns:cx2="http://schemas.microsoft.com/office/drawing/2015/10/21/chartex" xmlns:cx3="http://schemas.microsoft.com/office/drawing/2016/5/9/chartex" xmlns:cx4="http://schemas.microsoft.com/office/drawing/2016/5/10/chartex" xmlns:cx5="http://schemas.microsoft.com/office/drawing/2016/5/11/chartex" xmlns:cx6="http://schemas.microsoft.com/office/drawing/2016/5/12/chartex" xmlns:cx7="http://schemas.microsoft.com/office/drawing/2016/5/13/chartex" xmlns:cx8="http://schemas.microsoft.com/office/drawing/2016/5/14/chartex" xmlns:mc="http://schemas.openxmlformats.org/markup-compatibility/2006" xmlns:aink="http://schemas.microsoft.com/office/drawing/2016/ink" xmlns:am3d="http://schemas.microsoft.com/office/drawing/2017/model3d" xmlns:o="urn:schemas-microsoft-com:office:office" xmlns:oel="http://schemas.microsoft.com/office/2019/extlst" xmlns:r="http://schemas.openxmlformats.org/officeDocument/2006/relationships" xmlns:m="http://schemas.openxmlformats.org/officeDocument/2006/math" xmlns:v="urn:schemas-microsoft-com:vml" xmlns:wp14="http://schemas.microsoft.com/office/word/2010/wordprocessingDrawing" xmlns:wp="http://schemas.openxmlformats.org/drawingml/2006/wordprocessingDrawing" xmlns:w10="urn:schemas-microsoft-com:office:word" xmlns:w="http://schemas.openxmlformats.org/wordprocessingml/2006/main" xmlns:w14="http://schemas.microsoft.com/office/word/2010/wordml" xmlns:w15="http://schemas.microsoft.com/office/word/2012/wordml" xmlns:w16cex="http://schemas.microsoft.com/office/word/2018/wordml/cex" xmlns:w16cid="http://schemas.microsoft.com/office/word/2016/wordml/cid" xmlns:w16="http://schemas.microsoft.com/office/word/2018/wordml" xmlns:w16sdtdh="http://schemas.microsoft.com/office/word/2020/wordml/sdtdatahash" xmlns:w16se="http://schemas.microsoft.com/office/word/2015/wordml/symex" xmlns:wpg="http://schemas.microsoft.com/office/word/2010/wordprocessingGroup" xmlns:wpi="http://schemas.microsoft.com/office/word/2010/wordprocessingInk" xmlns:wne="http://schemas.microsoft.com/office/word/2006/wordml" xmlns:wps="http://schemas.microsoft.com/office/word/2010/wordprocessingShape" mc:Ignorable="w14 w15 w16se w16cid w16 w16cex w16sdtdh wp14">
   <w:abstractNum w:abstractNumId="0" w15:restartNumberingAfterBreak="0">
+    <w:nsid w:val="1D590B5C"/>
+    <w:multiLevelType w:val="hybridMultilevel"/>
+    <w:tmpl w:val="81AC3494"/>
+    <w:lvl w:ilvl="0" w:tplc="04090011">
+      <w:start w:val="1"/>
+      <w:numFmt w:val="decimal"/>
+      <w:lvlText w:val="%1)"/>
+      <w:lvlJc w:val="left"/>
+      <w:pPr>
+        <w:ind w:left="720" w:hanging="360"/>
+      </w:pPr>
+      <w:rPr>
+        <w:rFonts w:hint="default"/>
+      </w:rPr>
+    </w:lvl>
+    <w:lvl w:ilvl="1" w:tplc="04090019" w:tentative="1">
+      <w:start w:val="1"/>
+      <w:numFmt w:val="lowerLetter"/>
+      <w:lvlText w:val="%2."/>
+      <w:lvlJc w:val="left"/>
+      <w:pPr>
+        <w:ind w:left="1440" w:hanging="360"/>
+      </w:pPr>
+    </w:lvl>
+    <w:lvl w:ilvl="2" w:tplc="0409001B" w:tentative="1">
+      <w:start w:val="1"/>
+      <w:numFmt w:val="lowerRoman"/>
+      <w:lvlText w:val="%3."/>
+      <w:lvlJc w:val="right"/>
+      <w:pPr>
+        <w:ind w:left="2160" w:hanging="180"/>
+      </w:pPr>
+    </w:lvl>
+    <w:lvl w:ilvl="3" w:tplc="0409000F" w:tentative="1">
+      <w:start w:val="1"/>
+      <w:numFmt w:val="decimal"/>
+      <w:lvlText w:val="%4."/>
+      <w:lvlJc w:val="left"/>
+      <w:pPr>
+        <w:ind w:left="2880" w:hanging="360"/>
+      </w:pPr>
+    </w:lvl>
+    <w:lvl w:ilvl="4" w:tplc="04090019" w:tentative="1">
+      <w:start w:val="1"/>
+      <w:numFmt w:val="lowerLetter"/>
+      <w:lvlText w:val="%5."/>
+      <w:lvlJc w:val="left"/>
+      <w:pPr>
+        <w:ind w:left="3600" w:hanging="360"/>
+      </w:pPr>
+    </w:lvl>
+    <w:lvl w:ilvl="5" w:tplc="0409001B" w:tentative="1">
+      <w:start w:val="1"/>
+      <w:numFmt w:val="lowerRoman"/>
+      <w:lvlText w:val="%6."/>
+      <w:lvlJc w:val="right"/>
+      <w:pPr>
+        <w:ind w:left="4320" w:hanging="180"/>
+      </w:pPr>
+    </w:lvl>
+    <w:lvl w:ilvl="6" w:tplc="0409000F" w:tentative="1">
+      <w:start w:val="1"/>
+      <w:numFmt w:val="decimal"/>
+      <w:lvlText w:val="%7."/>
+      <w:lvlJc w:val="left"/>
+      <w:pPr>
+        <w:ind w:left="5040" w:hanging="360"/>
+      </w:pPr>
+    </w:lvl>
+    <w:lvl w:ilvl="7" w:tplc="04090019" w:tentative="1">
+      <w:start w:val="1"/>
+      <w:numFmt w:val="lowerLetter"/>
+      <w:lvlText w:val="%8."/>
+      <w:lvlJc w:val="left"/>
+      <w:pPr>
+        <w:ind w:left="5760" w:hanging="360"/>
+      </w:pPr>
+    </w:lvl>
+    <w:lvl w:ilvl="8" w:tplc="0409001B" w:tentative="1">
+      <w:start w:val="1"/>
+      <w:numFmt w:val="lowerRoman"/>
+      <w:lvlText w:val="%9."/>
+      <w:lvlJc w:val="right"/>
+      <w:pPr>
+        <w:ind w:left="6480" w:hanging="180"/>
+      </w:pPr>
+    </w:lvl>
+  </w:abstractNum>
+  <w:abstractNum w:abstractNumId="1" w15:restartNumberingAfterBreak="0">
     <w:nsid w:val="300B495C"/>
     <w:multiLevelType w:val="multilevel"/>
     <w:tmpl w:val="1612F0D6"/>
@@ -741,8 +1442,563 @@
       </w:rPr>
     </w:lvl>
   </w:abstractNum>
+  <w:abstractNum w:abstractNumId="2" w15:restartNumberingAfterBreak="0">
+    <w:nsid w:val="388A3EEE"/>
+    <w:multiLevelType w:val="hybridMultilevel"/>
+    <w:tmpl w:val="66788854"/>
+    <w:lvl w:ilvl="0" w:tplc="FFFFFFFF">
+      <w:start w:val="1"/>
+      <w:numFmt w:val="decimal"/>
+      <w:lvlText w:val="%1)"/>
+      <w:lvlJc w:val="left"/>
+      <w:pPr>
+        <w:ind w:left="720" w:hanging="360"/>
+      </w:pPr>
+      <w:rPr>
+        <w:rFonts w:hint="default"/>
+      </w:rPr>
+    </w:lvl>
+    <w:lvl w:ilvl="1" w:tplc="FFFFFFFF" w:tentative="1">
+      <w:start w:val="1"/>
+      <w:numFmt w:val="lowerLetter"/>
+      <w:lvlText w:val="%2."/>
+      <w:lvlJc w:val="left"/>
+      <w:pPr>
+        <w:ind w:left="1440" w:hanging="360"/>
+      </w:pPr>
+    </w:lvl>
+    <w:lvl w:ilvl="2" w:tplc="FFFFFFFF" w:tentative="1">
+      <w:start w:val="1"/>
+      <w:numFmt w:val="lowerRoman"/>
+      <w:lvlText w:val="%3."/>
+      <w:lvlJc w:val="right"/>
+      <w:pPr>
+        <w:ind w:left="2160" w:hanging="180"/>
+      </w:pPr>
+    </w:lvl>
+    <w:lvl w:ilvl="3" w:tplc="FFFFFFFF" w:tentative="1">
+      <w:start w:val="1"/>
+      <w:numFmt w:val="decimal"/>
+      <w:lvlText w:val="%4."/>
+      <w:lvlJc w:val="left"/>
+      <w:pPr>
+        <w:ind w:left="2880" w:hanging="360"/>
+      </w:pPr>
+    </w:lvl>
+    <w:lvl w:ilvl="4" w:tplc="FFFFFFFF" w:tentative="1">
+      <w:start w:val="1"/>
+      <w:numFmt w:val="lowerLetter"/>
+      <w:lvlText w:val="%5."/>
+      <w:lvlJc w:val="left"/>
+      <w:pPr>
+        <w:ind w:left="3600" w:hanging="360"/>
+      </w:pPr>
+    </w:lvl>
+    <w:lvl w:ilvl="5" w:tplc="FFFFFFFF" w:tentative="1">
+      <w:start w:val="1"/>
+      <w:numFmt w:val="lowerRoman"/>
+      <w:lvlText w:val="%6."/>
+      <w:lvlJc w:val="right"/>
+      <w:pPr>
+        <w:ind w:left="4320" w:hanging="180"/>
+      </w:pPr>
+    </w:lvl>
+    <w:lvl w:ilvl="6" w:tplc="FFFFFFFF" w:tentative="1">
+      <w:start w:val="1"/>
+      <w:numFmt w:val="decimal"/>
+      <w:lvlText w:val="%7."/>
+      <w:lvlJc w:val="left"/>
+      <w:pPr>
+        <w:ind w:left="5040" w:hanging="360"/>
+      </w:pPr>
+    </w:lvl>
+    <w:lvl w:ilvl="7" w:tplc="FFFFFFFF" w:tentative="1">
+      <w:start w:val="1"/>
+      <w:numFmt w:val="lowerLetter"/>
+      <w:lvlText w:val="%8."/>
+      <w:lvlJc w:val="left"/>
+      <w:pPr>
+        <w:ind w:left="5760" w:hanging="360"/>
+      </w:pPr>
+    </w:lvl>
+    <w:lvl w:ilvl="8" w:tplc="FFFFFFFF" w:tentative="1">
+      <w:start w:val="1"/>
+      <w:numFmt w:val="lowerRoman"/>
+      <w:lvlText w:val="%9."/>
+      <w:lvlJc w:val="right"/>
+      <w:pPr>
+        <w:ind w:left="6480" w:hanging="180"/>
+      </w:pPr>
+    </w:lvl>
+  </w:abstractNum>
+  <w:abstractNum w:abstractNumId="3" w15:restartNumberingAfterBreak="0">
+    <w:nsid w:val="53A81A7F"/>
+    <w:multiLevelType w:val="hybridMultilevel"/>
+    <w:tmpl w:val="CB0640A0"/>
+    <w:lvl w:ilvl="0" w:tplc="04090017">
+      <w:start w:val="1"/>
+      <w:numFmt w:val="lowerLetter"/>
+      <w:lvlText w:val="%1)"/>
+      <w:lvlJc w:val="left"/>
+      <w:pPr>
+        <w:ind w:left="720" w:hanging="360"/>
+      </w:pPr>
+      <w:rPr>
+        <w:rFonts w:hint="default"/>
+      </w:rPr>
+    </w:lvl>
+    <w:lvl w:ilvl="1" w:tplc="04090019" w:tentative="1">
+      <w:start w:val="1"/>
+      <w:numFmt w:val="lowerLetter"/>
+      <w:lvlText w:val="%2."/>
+      <w:lvlJc w:val="left"/>
+      <w:pPr>
+        <w:ind w:left="1440" w:hanging="360"/>
+      </w:pPr>
+    </w:lvl>
+    <w:lvl w:ilvl="2" w:tplc="0409001B" w:tentative="1">
+      <w:start w:val="1"/>
+      <w:numFmt w:val="lowerRoman"/>
+      <w:lvlText w:val="%3."/>
+      <w:lvlJc w:val="right"/>
+      <w:pPr>
+        <w:ind w:left="2160" w:hanging="180"/>
+      </w:pPr>
+    </w:lvl>
+    <w:lvl w:ilvl="3" w:tplc="0409000F" w:tentative="1">
+      <w:start w:val="1"/>
+      <w:numFmt w:val="decimal"/>
+      <w:lvlText w:val="%4."/>
+      <w:lvlJc w:val="left"/>
+      <w:pPr>
+        <w:ind w:left="2880" w:hanging="360"/>
+      </w:pPr>
+    </w:lvl>
+    <w:lvl w:ilvl="4" w:tplc="04090019" w:tentative="1">
+      <w:start w:val="1"/>
+      <w:numFmt w:val="lowerLetter"/>
+      <w:lvlText w:val="%5."/>
+      <w:lvlJc w:val="left"/>
+      <w:pPr>
+        <w:ind w:left="3600" w:hanging="360"/>
+      </w:pPr>
+    </w:lvl>
+    <w:lvl w:ilvl="5" w:tplc="0409001B" w:tentative="1">
+      <w:start w:val="1"/>
+      <w:numFmt w:val="lowerRoman"/>
+      <w:lvlText w:val="%6."/>
+      <w:lvlJc w:val="right"/>
+      <w:pPr>
+        <w:ind w:left="4320" w:hanging="180"/>
+      </w:pPr>
+    </w:lvl>
+    <w:lvl w:ilvl="6" w:tplc="0409000F" w:tentative="1">
+      <w:start w:val="1"/>
+      <w:numFmt w:val="decimal"/>
+      <w:lvlText w:val="%7."/>
+      <w:lvlJc w:val="left"/>
+      <w:pPr>
+        <w:ind w:left="5040" w:hanging="360"/>
+      </w:pPr>
+    </w:lvl>
+    <w:lvl w:ilvl="7" w:tplc="04090019" w:tentative="1">
+      <w:start w:val="1"/>
+      <w:numFmt w:val="lowerLetter"/>
+      <w:lvlText w:val="%8."/>
+      <w:lvlJc w:val="left"/>
+      <w:pPr>
+        <w:ind w:left="5760" w:hanging="360"/>
+      </w:pPr>
+    </w:lvl>
+    <w:lvl w:ilvl="8" w:tplc="0409001B" w:tentative="1">
+      <w:start w:val="1"/>
+      <w:numFmt w:val="lowerRoman"/>
+      <w:lvlText w:val="%9."/>
+      <w:lvlJc w:val="right"/>
+      <w:pPr>
+        <w:ind w:left="6480" w:hanging="180"/>
+      </w:pPr>
+    </w:lvl>
+  </w:abstractNum>
+  <w:abstractNum w:abstractNumId="4" w15:restartNumberingAfterBreak="0">
+    <w:nsid w:val="67A276C3"/>
+    <w:multiLevelType w:val="hybridMultilevel"/>
+    <w:tmpl w:val="B0321AEC"/>
+    <w:lvl w:ilvl="0" w:tplc="561022FE">
+      <w:start w:val="1"/>
+      <w:numFmt w:val="upperLetter"/>
+      <w:lvlText w:val="%1)"/>
+      <w:lvlJc w:val="left"/>
+      <w:pPr>
+        <w:ind w:left="720" w:hanging="360"/>
+      </w:pPr>
+      <w:rPr>
+        <w:rFonts w:hint="default"/>
+      </w:rPr>
+    </w:lvl>
+    <w:lvl w:ilvl="1" w:tplc="04090019" w:tentative="1">
+      <w:start w:val="1"/>
+      <w:numFmt w:val="lowerLetter"/>
+      <w:lvlText w:val="%2."/>
+      <w:lvlJc w:val="left"/>
+      <w:pPr>
+        <w:ind w:left="1440" w:hanging="360"/>
+      </w:pPr>
+    </w:lvl>
+    <w:lvl w:ilvl="2" w:tplc="0409001B" w:tentative="1">
+      <w:start w:val="1"/>
+      <w:numFmt w:val="lowerRoman"/>
+      <w:lvlText w:val="%3."/>
+      <w:lvlJc w:val="right"/>
+      <w:pPr>
+        <w:ind w:left="2160" w:hanging="180"/>
+      </w:pPr>
+    </w:lvl>
+    <w:lvl w:ilvl="3" w:tplc="0409000F" w:tentative="1">
+      <w:start w:val="1"/>
+      <w:numFmt w:val="decimal"/>
+      <w:lvlText w:val="%4."/>
+      <w:lvlJc w:val="left"/>
+      <w:pPr>
+        <w:ind w:left="2880" w:hanging="360"/>
+      </w:pPr>
+    </w:lvl>
+    <w:lvl w:ilvl="4" w:tplc="04090019" w:tentative="1">
+      <w:start w:val="1"/>
+      <w:numFmt w:val="lowerLetter"/>
+      <w:lvlText w:val="%5."/>
+      <w:lvlJc w:val="left"/>
+      <w:pPr>
+        <w:ind w:left="3600" w:hanging="360"/>
+      </w:pPr>
+    </w:lvl>
+    <w:lvl w:ilvl="5" w:tplc="0409001B" w:tentative="1">
+      <w:start w:val="1"/>
+      <w:numFmt w:val="lowerRoman"/>
+      <w:lvlText w:val="%6."/>
+      <w:lvlJc w:val="right"/>
+      <w:pPr>
+        <w:ind w:left="4320" w:hanging="180"/>
+      </w:pPr>
+    </w:lvl>
+    <w:lvl w:ilvl="6" w:tplc="0409000F" w:tentative="1">
+      <w:start w:val="1"/>
+      <w:numFmt w:val="decimal"/>
+      <w:lvlText w:val="%7."/>
+      <w:lvlJc w:val="left"/>
+      <w:pPr>
+        <w:ind w:left="5040" w:hanging="360"/>
+      </w:pPr>
+    </w:lvl>
+    <w:lvl w:ilvl="7" w:tplc="04090019" w:tentative="1">
+      <w:start w:val="1"/>
+      <w:numFmt w:val="lowerLetter"/>
+      <w:lvlText w:val="%8."/>
+      <w:lvlJc w:val="left"/>
+      <w:pPr>
+        <w:ind w:left="5760" w:hanging="360"/>
+      </w:pPr>
+    </w:lvl>
+    <w:lvl w:ilvl="8" w:tplc="0409001B" w:tentative="1">
+      <w:start w:val="1"/>
+      <w:numFmt w:val="lowerRoman"/>
+      <w:lvlText w:val="%9."/>
+      <w:lvlJc w:val="right"/>
+      <w:pPr>
+        <w:ind w:left="6480" w:hanging="180"/>
+      </w:pPr>
+    </w:lvl>
+  </w:abstractNum>
+  <w:abstractNum w:abstractNumId="5" w15:restartNumberingAfterBreak="0">
+    <w:nsid w:val="70A7156A"/>
+    <w:multiLevelType w:val="hybridMultilevel"/>
+    <w:tmpl w:val="6036717A"/>
+    <w:lvl w:ilvl="0" w:tplc="04090011">
+      <w:start w:val="1"/>
+      <w:numFmt w:val="decimal"/>
+      <w:lvlText w:val="%1)"/>
+      <w:lvlJc w:val="left"/>
+      <w:pPr>
+        <w:ind w:left="720" w:hanging="360"/>
+      </w:pPr>
+      <w:rPr>
+        <w:rFonts w:hint="default"/>
+      </w:rPr>
+    </w:lvl>
+    <w:lvl w:ilvl="1" w:tplc="04090019" w:tentative="1">
+      <w:start w:val="1"/>
+      <w:numFmt w:val="lowerLetter"/>
+      <w:lvlText w:val="%2."/>
+      <w:lvlJc w:val="left"/>
+      <w:pPr>
+        <w:ind w:left="1440" w:hanging="360"/>
+      </w:pPr>
+    </w:lvl>
+    <w:lvl w:ilvl="2" w:tplc="0409001B" w:tentative="1">
+      <w:start w:val="1"/>
+      <w:numFmt w:val="lowerRoman"/>
+      <w:lvlText w:val="%3."/>
+      <w:lvlJc w:val="right"/>
+      <w:pPr>
+        <w:ind w:left="2160" w:hanging="180"/>
+      </w:pPr>
+    </w:lvl>
+    <w:lvl w:ilvl="3" w:tplc="0409000F" w:tentative="1">
+      <w:start w:val="1"/>
+      <w:numFmt w:val="decimal"/>
+      <w:lvlText w:val="%4."/>
+      <w:lvlJc w:val="left"/>
+      <w:pPr>
+        <w:ind w:left="2880" w:hanging="360"/>
+      </w:pPr>
+    </w:lvl>
+    <w:lvl w:ilvl="4" w:tplc="04090019" w:tentative="1">
+      <w:start w:val="1"/>
+      <w:numFmt w:val="lowerLetter"/>
+      <w:lvlText w:val="%5."/>
+      <w:lvlJc w:val="left"/>
+      <w:pPr>
+        <w:ind w:left="3600" w:hanging="360"/>
+      </w:pPr>
+    </w:lvl>
+    <w:lvl w:ilvl="5" w:tplc="0409001B" w:tentative="1">
+      <w:start w:val="1"/>
+      <w:numFmt w:val="lowerRoman"/>
+      <w:lvlText w:val="%6."/>
+      <w:lvlJc w:val="right"/>
+      <w:pPr>
+        <w:ind w:left="4320" w:hanging="180"/>
+      </w:pPr>
+    </w:lvl>
+    <w:lvl w:ilvl="6" w:tplc="0409000F" w:tentative="1">
+      <w:start w:val="1"/>
+      <w:numFmt w:val="decimal"/>
+      <w:lvlText w:val="%7."/>
+      <w:lvlJc w:val="left"/>
+      <w:pPr>
+        <w:ind w:left="5040" w:hanging="360"/>
+      </w:pPr>
+    </w:lvl>
+    <w:lvl w:ilvl="7" w:tplc="04090019" w:tentative="1">
+      <w:start w:val="1"/>
+      <w:numFmt w:val="lowerLetter"/>
+      <w:lvlText w:val="%8."/>
+      <w:lvlJc w:val="left"/>
+      <w:pPr>
+        <w:ind w:left="5760" w:hanging="360"/>
+      </w:pPr>
+    </w:lvl>
+    <w:lvl w:ilvl="8" w:tplc="0409001B" w:tentative="1">
+      <w:start w:val="1"/>
+      <w:numFmt w:val="lowerRoman"/>
+      <w:lvlText w:val="%9."/>
+      <w:lvlJc w:val="right"/>
+      <w:pPr>
+        <w:ind w:left="6480" w:hanging="180"/>
+      </w:pPr>
+    </w:lvl>
+  </w:abstractNum>
+  <w:abstractNum w:abstractNumId="6" w15:restartNumberingAfterBreak="0">
+    <w:nsid w:val="7CA931C2"/>
+    <w:multiLevelType w:val="hybridMultilevel"/>
+    <w:tmpl w:val="66788854"/>
+    <w:lvl w:ilvl="0" w:tplc="04090011">
+      <w:start w:val="1"/>
+      <w:numFmt w:val="decimal"/>
+      <w:lvlText w:val="%1)"/>
+      <w:lvlJc w:val="left"/>
+      <w:pPr>
+        <w:ind w:left="720" w:hanging="360"/>
+      </w:pPr>
+      <w:rPr>
+        <w:rFonts w:hint="default"/>
+      </w:rPr>
+    </w:lvl>
+    <w:lvl w:ilvl="1" w:tplc="04090019" w:tentative="1">
+      <w:start w:val="1"/>
+      <w:numFmt w:val="lowerLetter"/>
+      <w:lvlText w:val="%2."/>
+      <w:lvlJc w:val="left"/>
+      <w:pPr>
+        <w:ind w:left="1440" w:hanging="360"/>
+      </w:pPr>
+    </w:lvl>
+    <w:lvl w:ilvl="2" w:tplc="0409001B" w:tentative="1">
+      <w:start w:val="1"/>
+      <w:numFmt w:val="lowerRoman"/>
+      <w:lvlText w:val="%3."/>
+      <w:lvlJc w:val="right"/>
+      <w:pPr>
+        <w:ind w:left="2160" w:hanging="180"/>
+      </w:pPr>
+    </w:lvl>
+    <w:lvl w:ilvl="3" w:tplc="0409000F" w:tentative="1">
+      <w:start w:val="1"/>
+      <w:numFmt w:val="decimal"/>
+      <w:lvlText w:val="%4."/>
+      <w:lvlJc w:val="left"/>
+      <w:pPr>
+        <w:ind w:left="2880" w:hanging="360"/>
+      </w:pPr>
+    </w:lvl>
+    <w:lvl w:ilvl="4" w:tplc="04090019" w:tentative="1">
+      <w:start w:val="1"/>
+      <w:numFmt w:val="lowerLetter"/>
+      <w:lvlText w:val="%5."/>
+      <w:lvlJc w:val="left"/>
+      <w:pPr>
+        <w:ind w:left="3600" w:hanging="360"/>
+      </w:pPr>
+    </w:lvl>
+    <w:lvl w:ilvl="5" w:tplc="0409001B" w:tentative="1">
+      <w:start w:val="1"/>
+      <w:numFmt w:val="lowerRoman"/>
+      <w:lvlText w:val="%6."/>
+      <w:lvlJc w:val="right"/>
+      <w:pPr>
+        <w:ind w:left="4320" w:hanging="180"/>
+      </w:pPr>
+    </w:lvl>
+    <w:lvl w:ilvl="6" w:tplc="0409000F" w:tentative="1">
+      <w:start w:val="1"/>
+      <w:numFmt w:val="decimal"/>
+      <w:lvlText w:val="%7."/>
+      <w:lvlJc w:val="left"/>
+      <w:pPr>
+        <w:ind w:left="5040" w:hanging="360"/>
+      </w:pPr>
+    </w:lvl>
+    <w:lvl w:ilvl="7" w:tplc="04090019" w:tentative="1">
+      <w:start w:val="1"/>
+      <w:numFmt w:val="lowerLetter"/>
+      <w:lvlText w:val="%8."/>
+      <w:lvlJc w:val="left"/>
+      <w:pPr>
+        <w:ind w:left="5760" w:hanging="360"/>
+      </w:pPr>
+    </w:lvl>
+    <w:lvl w:ilvl="8" w:tplc="0409001B" w:tentative="1">
+      <w:start w:val="1"/>
+      <w:numFmt w:val="lowerRoman"/>
+      <w:lvlText w:val="%9."/>
+      <w:lvlJc w:val="right"/>
+      <w:pPr>
+        <w:ind w:left="6480" w:hanging="180"/>
+      </w:pPr>
+    </w:lvl>
+  </w:abstractNum>
+  <w:abstractNum w:abstractNumId="7" w15:restartNumberingAfterBreak="0">
+    <w:nsid w:val="7F9B2314"/>
+    <w:multiLevelType w:val="hybridMultilevel"/>
+    <w:tmpl w:val="C57827F0"/>
+    <w:lvl w:ilvl="0" w:tplc="04090011">
+      <w:start w:val="1"/>
+      <w:numFmt w:val="decimal"/>
+      <w:lvlText w:val="%1)"/>
+      <w:lvlJc w:val="left"/>
+      <w:pPr>
+        <w:ind w:left="720" w:hanging="360"/>
+      </w:pPr>
+      <w:rPr>
+        <w:rFonts w:hint="default"/>
+      </w:rPr>
+    </w:lvl>
+    <w:lvl w:ilvl="1" w:tplc="04090019" w:tentative="1">
+      <w:start w:val="1"/>
+      <w:numFmt w:val="lowerLetter"/>
+      <w:lvlText w:val="%2."/>
+      <w:lvlJc w:val="left"/>
+      <w:pPr>
+        <w:ind w:left="1440" w:hanging="360"/>
+      </w:pPr>
+    </w:lvl>
+    <w:lvl w:ilvl="2" w:tplc="0409001B" w:tentative="1">
+      <w:start w:val="1"/>
+      <w:numFmt w:val="lowerRoman"/>
+      <w:lvlText w:val="%3."/>
+      <w:lvlJc w:val="right"/>
+      <w:pPr>
+        <w:ind w:left="2160" w:hanging="180"/>
+      </w:pPr>
+    </w:lvl>
+    <w:lvl w:ilvl="3" w:tplc="0409000F" w:tentative="1">
+      <w:start w:val="1"/>
+      <w:numFmt w:val="decimal"/>
+      <w:lvlText w:val="%4."/>
+      <w:lvlJc w:val="left"/>
+      <w:pPr>
+        <w:ind w:left="2880" w:hanging="360"/>
+      </w:pPr>
+    </w:lvl>
+    <w:lvl w:ilvl="4" w:tplc="04090019" w:tentative="1">
+      <w:start w:val="1"/>
+      <w:numFmt w:val="lowerLetter"/>
+      <w:lvlText w:val="%5."/>
+      <w:lvlJc w:val="left"/>
+      <w:pPr>
+        <w:ind w:left="3600" w:hanging="360"/>
+      </w:pPr>
+    </w:lvl>
+    <w:lvl w:ilvl="5" w:tplc="0409001B" w:tentative="1">
+      <w:start w:val="1"/>
+      <w:numFmt w:val="lowerRoman"/>
+      <w:lvlText w:val="%6."/>
+      <w:lvlJc w:val="right"/>
+      <w:pPr>
+        <w:ind w:left="4320" w:hanging="180"/>
+      </w:pPr>
+    </w:lvl>
+    <w:lvl w:ilvl="6" w:tplc="0409000F" w:tentative="1">
+      <w:start w:val="1"/>
+      <w:numFmt w:val="decimal"/>
+      <w:lvlText w:val="%7."/>
+      <w:lvlJc w:val="left"/>
+      <w:pPr>
+        <w:ind w:left="5040" w:hanging="360"/>
+      </w:pPr>
+    </w:lvl>
+    <w:lvl w:ilvl="7" w:tplc="04090019" w:tentative="1">
+      <w:start w:val="1"/>
+      <w:numFmt w:val="lowerLetter"/>
+      <w:lvlText w:val="%8."/>
+      <w:lvlJc w:val="left"/>
+      <w:pPr>
+        <w:ind w:left="5760" w:hanging="360"/>
+      </w:pPr>
+    </w:lvl>
+    <w:lvl w:ilvl="8" w:tplc="0409001B" w:tentative="1">
+      <w:start w:val="1"/>
+      <w:numFmt w:val="lowerRoman"/>
+      <w:lvlText w:val="%9."/>
+      <w:lvlJc w:val="right"/>
+      <w:pPr>
+        <w:ind w:left="6480" w:hanging="180"/>
+      </w:pPr>
+    </w:lvl>
+  </w:abstractNum>
   <w:num w:numId="1" w16cid:durableId="1894461355">
+    <w:abstractNumId w:val="1"/>
+  </w:num>
+  <w:num w:numId="2" w16cid:durableId="1163203887">
+    <w:abstractNumId w:val="7"/>
+  </w:num>
+  <w:num w:numId="3" w16cid:durableId="1088041034">
+    <w:abstractNumId w:val="6"/>
+  </w:num>
+  <w:num w:numId="4" w16cid:durableId="1711609765">
     <w:abstractNumId w:val="0"/>
+  </w:num>
+  <w:num w:numId="5" w16cid:durableId="1728407951">
+    <w:abstractNumId w:val="3"/>
+  </w:num>
+  <w:num w:numId="6" w16cid:durableId="1671105690">
+    <w:abstractNumId w:val="4"/>
+  </w:num>
+  <w:num w:numId="7" w16cid:durableId="1982877799">
+    <w:abstractNumId w:val="2"/>
+  </w:num>
+  <w:num w:numId="8" w16cid:durableId="202375198">
+    <w:abstractNumId w:val="5"/>
   </w:num>
 </w:numbering>
 </file>
@@ -1658,6 +2914,29 @@
       <w:spacing w:val="5"/>
     </w:rPr>
   </w:style>
+  <w:style w:type="character" w:styleId="Hyperlink">
+    <w:name w:val="Hyperlink"/>
+    <w:basedOn w:val="DefaultParagraphFont"/>
+    <w:uiPriority w:val="99"/>
+    <w:unhideWhenUsed/>
+    <w:rsid w:val="00D25360"/>
+    <w:rPr>
+      <w:color w:val="467886" w:themeColor="hyperlink"/>
+      <w:u w:val="single"/>
+    </w:rPr>
+  </w:style>
+  <w:style w:type="character" w:styleId="UnresolvedMention">
+    <w:name w:val="Unresolved Mention"/>
+    <w:basedOn w:val="DefaultParagraphFont"/>
+    <w:uiPriority w:val="99"/>
+    <w:semiHidden/>
+    <w:unhideWhenUsed/>
+    <w:rsid w:val="00D25360"/>
+    <w:rPr>
+      <w:color w:val="605E5C"/>
+      <w:shd w:val="clear" w:color="auto" w:fill="E1DFDD"/>
+    </w:rPr>
+  </w:style>
 </w:styles>
 </file>
 

--- a/Llm evaluation.docx
+++ b/Llm evaluation.docx
@@ -1182,15 +1182,6 @@
       <w:r>
         <w:t> (2022).</w:t>
       </w:r>
-    </w:p>
-    <w:p>
-      <w:pPr>
-        <w:pStyle w:val="ListParagraph"/>
-        <w:numPr>
-          <w:ilvl w:val="0"/>
-          <w:numId w:val="8"/>
-        </w:numPr>
-      </w:pPr>
     </w:p>
     <w:sectPr>
       <w:pgSz w:w="12240" w:h="15840"/>
